--- a/3_Study3_Cognitive_Load/3_1_Study_Specific_protocol/Exp3_design.docx
+++ b/3_Study3_Cognitive_Load/3_1_Study_Specific_protocol/Exp3_design.docx
@@ -35,28 +35,7 @@
           <w:rFonts w:hint="eastAsia"/>
           <w:sz w:val="24"/>
         </w:rPr>
-        <w:t>认知负荷对</w:t>
-      </w:r>
-      <w:r>
-        <w:rPr>
-          <w:rFonts w:hint="eastAsia"/>
-          <w:sz w:val="24"/>
-        </w:rPr>
-        <w:t>任务相关性</w:t>
-      </w:r>
-      <w:r>
-        <w:rPr>
-          <w:rFonts w:hint="eastAsia"/>
-          <w:sz w:val="24"/>
-        </w:rPr>
-        <w:t>影响的调节作用</w:t>
-      </w:r>
-      <w:r>
-        <w:rPr>
-          <w:rFonts w:hint="eastAsia"/>
-          <w:sz w:val="24"/>
-        </w:rPr>
-        <w:t>（待修改）</w:t>
+        <w:t>不同认知负荷下，任务相关性对自我优势效应的影响</w:t>
       </w:r>
     </w:p>
     <w:p>
@@ -83,6 +62,9 @@
       <w:pPr>
         <w:spacing w:line="360" w:lineRule="auto"/>
         <w:ind w:firstLineChars="200" w:firstLine="420"/>
+        <w:rPr>
+          <w:rFonts w:hint="eastAsia"/>
+        </w:rPr>
       </w:pPr>
       <w:r>
         <w:rPr>
@@ -106,82 +88,169 @@
         <w:rPr>
           <w:rFonts w:hint="eastAsia"/>
         </w:rPr>
-        <w:t>2</w:t>
-      </w:r>
-      <w:r>
-        <w:rPr>
-          <w:rFonts w:hint="eastAsia"/>
-        </w:rPr>
-        <w:t>（认知负荷：高认知负荷、低认知负荷）×</w:t>
-      </w:r>
-      <w:r>
-        <w:rPr>
-          <w:rFonts w:hint="eastAsia"/>
-        </w:rPr>
-        <w:t>2</w:t>
-      </w:r>
-      <w:r>
-        <w:rPr>
-          <w:rFonts w:hint="eastAsia"/>
-        </w:rPr>
-        <w:t>（任务相关性：任务相关、任务无关）×</w:t>
-      </w:r>
-      <w:r>
-        <w:rPr>
-          <w:rFonts w:hint="eastAsia"/>
-        </w:rPr>
-        <w:t>3</w:t>
-      </w:r>
-      <w:r>
-        <w:rPr>
-          <w:rFonts w:hint="eastAsia"/>
-        </w:rPr>
-        <w:t>（图形：自我图形、生人图形）×</w:t>
-      </w:r>
-      <w:r>
-        <w:rPr>
-          <w:rFonts w:hint="eastAsia"/>
-        </w:rPr>
-        <w:t>2</w:t>
-      </w:r>
-      <w:r>
-        <w:rPr>
-          <w:rFonts w:hint="eastAsia"/>
-        </w:rPr>
-        <w:t>（匹配情况：匹配、不匹配）被试内实验设计，因变量为反应时与正确率。</w:t>
-      </w:r>
-    </w:p>
-    <w:p>
-      <w:pPr>
-        <w:spacing w:line="360" w:lineRule="auto"/>
-      </w:pPr>
-      <w:r>
-        <w:rPr>
-          <w:rFonts w:hint="eastAsia"/>
-          <w:b/>
-          <w:bCs/>
-        </w:rPr>
-        <w:t>任务相关性是指</w:t>
-      </w:r>
-      <w:r>
-        <w:rPr>
-          <w:rFonts w:hint="eastAsia"/>
-        </w:rPr>
-        <w:t>自我相关信息是否与任务目标有关，若完成任务需要使用自我相关信息则为任务相关，若完成任务不需要使用自我相关信息，则为任务无关。</w:t>
-      </w:r>
-      <w:r>
-        <w:rPr>
-          <w:rFonts w:hint="eastAsia"/>
-          <w:b/>
-          <w:bCs/>
-        </w:rPr>
-        <w:t>图形是</w:t>
-      </w:r>
-      <w:r>
-        <w:rPr>
-          <w:rFonts w:hint="eastAsia"/>
-        </w:rPr>
-        <w:t>三种几何图形（圆形</w:t>
+        <w:t>2(</w:t>
+      </w:r>
+      <w:r>
+        <w:rPr>
+          <w:rFonts w:hint="eastAsia"/>
+        </w:rPr>
+        <w:t>认知负荷：低认知负荷、高认知负荷</w:t>
+      </w:r>
+      <w:r>
+        <w:rPr>
+          <w:rFonts w:hint="eastAsia"/>
+        </w:rPr>
+        <w:t>)</w:t>
+      </w:r>
+      <w:r>
+        <w:rPr>
+          <w:rFonts w:hint="eastAsia"/>
+        </w:rPr>
+        <w:t>×</w:t>
+      </w:r>
+      <w:r>
+        <w:rPr>
+          <w:rFonts w:hint="eastAsia"/>
+        </w:rPr>
+        <w:t xml:space="preserve"> 2(</w:t>
+      </w:r>
+      <w:r>
+        <w:rPr>
+          <w:rFonts w:hint="eastAsia"/>
+        </w:rPr>
+        <w:t>任务相关性：自我与任务有关、自我与任务无关</w:t>
+      </w:r>
+      <w:r>
+        <w:rPr>
+          <w:rFonts w:hint="eastAsia"/>
+        </w:rPr>
+        <w:t>)</w:t>
+      </w:r>
+      <w:r>
+        <w:rPr>
+          <w:rFonts w:hint="eastAsia"/>
+        </w:rPr>
+        <w:t>×</w:t>
+      </w:r>
+      <w:r>
+        <w:rPr>
+          <w:rFonts w:hint="eastAsia"/>
+        </w:rPr>
+        <w:t>2(</w:t>
+      </w:r>
+      <w:r>
+        <w:rPr>
+          <w:rFonts w:hint="eastAsia"/>
+        </w:rPr>
+        <w:t>身份：自我、生人</w:t>
+      </w:r>
+      <w:r>
+        <w:rPr>
+          <w:rFonts w:hint="eastAsia"/>
+        </w:rPr>
+        <w:t>)</w:t>
+      </w:r>
+      <w:r>
+        <w:rPr>
+          <w:rFonts w:hint="eastAsia"/>
+        </w:rPr>
+        <w:t>×</w:t>
+      </w:r>
+      <w:r>
+        <w:rPr>
+          <w:rFonts w:hint="eastAsia"/>
+        </w:rPr>
+        <w:t xml:space="preserve"> 2(</w:t>
+      </w:r>
+      <w:r>
+        <w:rPr>
+          <w:rFonts w:hint="eastAsia"/>
+        </w:rPr>
+        <w:t>匹配情况：匹配、不匹配</w:t>
+      </w:r>
+      <w:r>
+        <w:rPr>
+          <w:rFonts w:hint="eastAsia"/>
+        </w:rPr>
+        <w:t>)</w:t>
+      </w:r>
+      <w:r>
+        <w:rPr>
+          <w:rFonts w:hint="eastAsia"/>
+        </w:rPr>
+        <w:t>被试内实验设计。因变量为反应时与正确率。</w:t>
+      </w:r>
+      <w:r>
+        <w:rPr>
+          <w:rFonts w:hint="eastAsia"/>
+        </w:rPr>
+        <w:t>认知负荷采用</w:t>
+      </w:r>
+      <w:r>
+        <w:rPr>
+          <w:rFonts w:hint="eastAsia"/>
+        </w:rPr>
+        <w:t>n-back</w:t>
+      </w:r>
+      <w:r>
+        <w:rPr>
+          <w:rFonts w:hint="eastAsia"/>
+        </w:rPr>
+        <w:t>范式操纵，低认知负荷水平为</w:t>
+      </w:r>
+      <w:r>
+        <w:rPr>
+          <w:rFonts w:hint="eastAsia"/>
+        </w:rPr>
+        <w:t>1-back</w:t>
+      </w:r>
+      <w:r>
+        <w:rPr>
+          <w:rFonts w:hint="eastAsia"/>
+        </w:rPr>
+        <w:t>任务，高认知负荷水平为</w:t>
+      </w:r>
+      <w:r>
+        <w:rPr>
+          <w:rFonts w:hint="eastAsia"/>
+        </w:rPr>
+        <w:t>2-back</w:t>
+      </w:r>
+      <w:r>
+        <w:rPr>
+          <w:rFonts w:hint="eastAsia"/>
+        </w:rPr>
+        <w:t>任务；自我与任务的相关性采用两种范式操纵，自我与任务有关条件完成图形</w:t>
+      </w:r>
+      <w:r>
+        <w:rPr>
+          <w:rFonts w:hint="eastAsia"/>
+        </w:rPr>
+        <w:t>-</w:t>
+      </w:r>
+      <w:r>
+        <w:rPr>
+          <w:rFonts w:hint="eastAsia"/>
+        </w:rPr>
+        <w:t>标签匹配任务，自我与任务无关条件完成图形</w:t>
+      </w:r>
+      <w:r>
+        <w:rPr>
+          <w:rFonts w:hint="eastAsia"/>
+        </w:rPr>
+        <w:t>-</w:t>
+      </w:r>
+      <w:r>
+        <w:rPr>
+          <w:rFonts w:hint="eastAsia"/>
+        </w:rPr>
+        <w:t>颜色匹配任务，被试先完成任务有关条件建立自我与图形的关系，再完成任务无关条件建立图形与颜色关系。</w:t>
+      </w:r>
+      <w:r>
+        <w:rPr>
+          <w:rFonts w:hint="eastAsia"/>
+        </w:rPr>
+        <w:t>匹配情况是指在测试阶段呈现的图形与标签</w:t>
       </w:r>
       <w:r>
         <w:rPr>
@@ -193,159 +262,21 @@
         <w:rPr>
           <w:rFonts w:hint="eastAsia"/>
         </w:rPr>
-        <w:t>方形</w:t>
-      </w:r>
-      <w:r>
-        <w:rPr>
-          <w:rFonts w:hint="eastAsia"/>
-        </w:rPr>
-        <w:t>/</w:t>
-      </w:r>
-      <w:r>
-        <w:rPr>
-          <w:rFonts w:hint="eastAsia"/>
-        </w:rPr>
-        <w:t>三角形）与三种标签（自我</w:t>
-      </w:r>
-      <w:r>
-        <w:rPr>
-          <w:rFonts w:hint="eastAsia"/>
-        </w:rPr>
-        <w:t>/</w:t>
-      </w:r>
-      <w:r>
-        <w:rPr>
-          <w:rFonts w:hint="eastAsia"/>
-        </w:rPr>
-        <w:t>朋友</w:t>
-      </w:r>
-      <w:r>
-        <w:rPr>
-          <w:rFonts w:hint="eastAsia"/>
-        </w:rPr>
-        <w:t>/</w:t>
-      </w:r>
-      <w:r>
-        <w:rPr>
-          <w:rFonts w:hint="eastAsia"/>
-        </w:rPr>
-        <w:t>生人）建立配对关系后的结果，若</w:t>
-      </w:r>
-      <w:r>
-        <w:rPr>
-          <w:rFonts w:hint="eastAsia"/>
-        </w:rPr>
-        <w:t>圆形</w:t>
-      </w:r>
-      <w:r>
-        <w:rPr>
-          <w:rFonts w:hint="eastAsia"/>
-        </w:rPr>
-        <w:t>与自我配对，</w:t>
-      </w:r>
-      <w:r>
-        <w:rPr>
-          <w:rFonts w:hint="eastAsia"/>
-        </w:rPr>
-        <w:t>方形与朋友配对，三角形与生人配对，</w:t>
-      </w:r>
-      <w:r>
-        <w:rPr>
-          <w:rFonts w:hint="eastAsia"/>
-        </w:rPr>
-        <w:t>那么自我图形</w:t>
-      </w:r>
-      <w:r>
-        <w:rPr>
-          <w:rFonts w:hint="eastAsia"/>
-        </w:rPr>
-        <w:t>、朋友图形、生人图形</w:t>
-      </w:r>
-      <w:r>
-        <w:rPr>
-          <w:rFonts w:hint="eastAsia"/>
-        </w:rPr>
-        <w:t>则</w:t>
-      </w:r>
-      <w:r>
-        <w:rPr>
-          <w:rFonts w:hint="eastAsia"/>
-        </w:rPr>
-        <w:t>分别为</w:t>
-      </w:r>
-      <w:r>
-        <w:rPr>
-          <w:rFonts w:hint="eastAsia"/>
-        </w:rPr>
-        <w:t>圆形</w:t>
-      </w:r>
-      <w:r>
-        <w:rPr>
-          <w:rFonts w:hint="eastAsia"/>
-        </w:rPr>
-        <w:t>、方形、三角形。</w:t>
-      </w:r>
-      <w:r>
-        <w:rPr>
-          <w:rFonts w:hint="eastAsia"/>
-          <w:b/>
-          <w:bCs/>
-        </w:rPr>
-        <w:t>匹配情况指</w:t>
-      </w:r>
-      <w:r>
-        <w:rPr>
-          <w:rFonts w:hint="eastAsia"/>
-        </w:rPr>
-        <w:t>呈现的图形（自我图形</w:t>
-      </w:r>
-      <w:r>
-        <w:rPr>
-          <w:rFonts w:hint="eastAsia"/>
-        </w:rPr>
-        <w:t>/</w:t>
-      </w:r>
-      <w:r>
-        <w:rPr>
-          <w:rFonts w:hint="eastAsia"/>
-        </w:rPr>
-        <w:t>朋友图形</w:t>
-      </w:r>
-      <w:r>
-        <w:rPr>
-          <w:rFonts w:hint="eastAsia"/>
-        </w:rPr>
-        <w:t>/</w:t>
-      </w:r>
-      <w:r>
-        <w:rPr>
-          <w:rFonts w:hint="eastAsia"/>
-        </w:rPr>
-        <w:t>生人图形）是否与呈现的标签（自我</w:t>
-      </w:r>
-      <w:r>
-        <w:rPr>
-          <w:rFonts w:hint="eastAsia"/>
-        </w:rPr>
-        <w:t>/</w:t>
-      </w:r>
-      <w:r>
-        <w:rPr>
-          <w:rFonts w:hint="eastAsia"/>
-        </w:rPr>
-        <w:t>朋友</w:t>
-      </w:r>
-      <w:r>
-        <w:rPr>
-          <w:rFonts w:hint="eastAsia"/>
-        </w:rPr>
-        <w:t>/</w:t>
-      </w:r>
-      <w:r>
-        <w:rPr>
-          <w:rFonts w:hint="eastAsia"/>
-        </w:rPr>
-        <w:t>生人）匹配。</w:t>
+        <w:t>颜色是否与学习阶段一致，</w:t>
+      </w:r>
+      <w:proofErr w:type="gramStart"/>
+      <w:r>
+        <w:rPr>
+          <w:rFonts w:hint="eastAsia"/>
+        </w:rPr>
+        <w:t>若一致</w:t>
+      </w:r>
+      <w:proofErr w:type="gramEnd"/>
+      <w:r>
+        <w:rPr>
+          <w:rFonts w:hint="eastAsia"/>
+        </w:rPr>
+        <w:t>则为匹配，不一致则为不匹配。</w:t>
       </w:r>
     </w:p>
     <w:p>
@@ -383,150 +314,24 @@
         <w:rPr>
           <w:rFonts w:hint="eastAsia"/>
         </w:rPr>
-        <w:t>2</w:t>
-      </w:r>
-      <w:r>
+        <w:t>3</w:t>
+      </w:r>
+      <w:r>
+        <w:rPr>
+          <w:rFonts w:hint="eastAsia"/>
+        </w:rPr>
         <w:t>使用贝叶斯因子序列分析方法决定停止收集数据的时间，以平衡数据信息量与效率</w:t>
       </w:r>
       <w:r>
-        <w:fldChar w:fldCharType="begin"/>
-      </w:r>
-      <w:r>
-        <w:rPr>
-          <w:rFonts w:hint="eastAsia"/>
-        </w:rPr>
-        <w:instrText xml:space="preserve"> ADDIN ZOTERO_ITEM CSL_CITATION {"citationID":"WGrLX2ER","properties":{"formattedCitation":"(\\uc0\\u37073{}\\uc0\\u20803{}\\uc0\\u29790{} &amp; \\uc0\\u32993{}\\uc0\\u20256{}\\uc0\\u40527{}, 2024)","plainCitation":"(</w:instrText>
-      </w:r>
-      <w:r>
-        <w:rPr>
-          <w:rFonts w:hint="eastAsia"/>
-        </w:rPr>
-        <w:instrText>郑元瑞</w:instrText>
-      </w:r>
-      <w:r>
-        <w:rPr>
-          <w:rFonts w:hint="eastAsia"/>
-        </w:rPr>
-        <w:instrText xml:space="preserve"> &amp; </w:instrText>
-      </w:r>
-      <w:r>
-        <w:rPr>
-          <w:rFonts w:hint="eastAsia"/>
-        </w:rPr>
-        <w:instrText>胡传鹏</w:instrText>
-      </w:r>
-      <w:r>
-        <w:rPr>
-          <w:rFonts w:hint="eastAsia"/>
-        </w:rPr>
-        <w:instrText>, 2024)","dontUpdate":true,"noteIndex":0},"citationItems":[{"id":3059,"uris":["http://zotero.org/users/8641892/items/TV2WHKPS"],"itemData":{"id":3059,"type":"article-journal","abstract":"</w:instrText>
-      </w:r>
-      <w:r>
-        <w:rPr>
-          <w:rFonts w:hint="eastAsia"/>
-        </w:rPr>
-        <w:instrText>实验设计的关键是平衡信息量与效率。贝叶斯因子序列分析利用贝叶斯因子不断更新证据的特点</w:instrText>
-      </w:r>
-      <w:r>
-        <w:rPr>
-          <w:rFonts w:hint="eastAsia"/>
-        </w:rPr>
-        <w:instrText>,</w:instrText>
-      </w:r>
-      <w:r>
-        <w:rPr>
-          <w:rFonts w:hint="eastAsia"/>
-        </w:rPr>
-        <w:instrText>通过贝叶斯因子标准和在收集数据过程中的序列分析来平衡信息量与效率。本文</w:instrText>
-      </w:r>
-      <w:r>
-        <w:rPr>
-          <w:rFonts w:hint="eastAsia"/>
-        </w:rPr>
-        <w:instrText>...","container-title":"</w:instrText>
-      </w:r>
-      <w:r>
-        <w:rPr>
-          <w:rFonts w:hint="eastAsia"/>
-        </w:rPr>
-        <w:instrText>应用心理学</w:instrText>
-      </w:r>
-      <w:r>
-        <w:rPr>
-          <w:rFonts w:hint="eastAsia"/>
-        </w:rPr>
-        <w:instrText>","issue":"2","language":"zh-CN","page":"158-171","source":"www.zhangqiaokeyan.com","title":"</w:instrText>
-      </w:r>
-      <w:r>
-        <w:rPr>
-          <w:rFonts w:hint="eastAsia"/>
-        </w:rPr>
-        <w:instrText>贝叶斯因子序列分析</w:instrText>
-      </w:r>
-      <w:r>
-        <w:rPr>
-          <w:rFonts w:hint="eastAsia"/>
-        </w:rPr>
-        <w:instrText>:</w:instrText>
-      </w:r>
-      <w:r>
-        <w:rPr>
-          <w:rFonts w:hint="eastAsia"/>
-        </w:rPr>
-        <w:instrText>实验设计中平衡信息与效率的新方法</w:instrText>
-      </w:r>
-      <w:r>
-        <w:rPr>
-          <w:rFonts w:hint="eastAsia"/>
-        </w:rPr>
-        <w:instrText>","title-short":"</w:instrText>
-      </w:r>
-      <w:r>
-        <w:rPr>
-          <w:rFonts w:hint="eastAsia"/>
-        </w:rPr>
-        <w:instrText>贝叶斯因子序列分析</w:instrText>
-      </w:r>
-      <w:r>
-        <w:rPr>
-          <w:rFonts w:hint="eastAsia"/>
-        </w:rPr>
-        <w:instrText>","volume":"30","author":[{"family":"</w:instrText>
-      </w:r>
-      <w:r>
-        <w:rPr>
-          <w:rFonts w:hint="eastAsia"/>
-        </w:rPr>
-        <w:instrText>郑元瑞</w:instrText>
-      </w:r>
-      <w:r>
-        <w:rPr>
-          <w:rFonts w:hint="eastAsia"/>
-        </w:rPr>
-        <w:instrText>","given":""},{"family":"</w:instrText>
-      </w:r>
-      <w:r>
-        <w:rPr>
-          <w:rFonts w:hint="eastAsia"/>
-        </w:rPr>
-        <w:instrText>胡传鹏</w:instrText>
-      </w:r>
-      <w:r>
-        <w:rPr>
-          <w:rFonts w:hint="eastAsia"/>
-        </w:rPr>
-        <w:instrText>","given":""}],"issued":{"date-parts</w:instrText>
-      </w:r>
-      <w:r>
-        <w:instrText xml:space="preserve">":[["2024"]]}}}],"schema":"https://github.com/citation-style-language/schema/raw/master/csl-citation.json"} </w:instrText>
-      </w:r>
-      <w:r>
-        <w:fldChar w:fldCharType="separate"/>
-      </w:r>
-      <w:r>
+        <w:rPr>
+          <w:rFonts w:hint="eastAsia"/>
+        </w:rPr>
         <w:t>(</w:t>
       </w:r>
       <w:r>
+        <w:rPr>
+          <w:rFonts w:hint="eastAsia"/>
+        </w:rPr>
         <w:t>郑元瑞</w:t>
       </w:r>
       <w:r>
@@ -536,259 +341,320 @@
         <w:t xml:space="preserve">, </w:t>
       </w:r>
       <w:r>
+        <w:rPr>
+          <w:rFonts w:hint="eastAsia"/>
+        </w:rPr>
         <w:t>胡传鹏</w:t>
       </w:r>
       <w:r>
+        <w:rPr>
+          <w:rFonts w:hint="eastAsia"/>
+        </w:rPr>
         <w:t>, 2024)</w:t>
       </w:r>
       <w:r>
-        <w:fldChar w:fldCharType="end"/>
-      </w:r>
-      <w:r>
-        <w:t>。将正确试次反应时的结果作为贝叶斯因子序列分析中的关键效应。重点关注贝叶斯重复测量方差分析中</w:t>
-      </w:r>
-      <w:r>
-        <w:rPr>
-          <w:rFonts w:hint="eastAsia"/>
-        </w:rPr>
-        <w:t>任务相关性、</w:t>
-      </w:r>
-      <w:r>
-        <w:rPr>
-          <w:rFonts w:hint="eastAsia"/>
-        </w:rPr>
-        <w:t>图形</w:t>
-      </w:r>
-      <w:r>
-        <w:rPr>
-          <w:rFonts w:hint="eastAsia"/>
-        </w:rPr>
-        <w:t>、匹配情况三者间的交互作用</w:t>
-      </w:r>
-      <w:r>
-        <w:t>。确定停止收集数据的</w:t>
-      </w:r>
-      <w:r>
+        <w:rPr>
+          <w:rFonts w:hint="eastAsia"/>
+        </w:rPr>
+        <w:t>。</w:t>
+      </w:r>
+      <w:r>
+        <w:rPr>
+          <w:rFonts w:hint="eastAsia"/>
+        </w:rPr>
+        <w:t>以</w:t>
+      </w:r>
+      <w:proofErr w:type="gramStart"/>
+      <w:r>
+        <w:rPr>
+          <w:rFonts w:hint="eastAsia"/>
+        </w:rPr>
+        <w:t>正确试次</w:t>
+      </w:r>
+      <w:r>
+        <w:rPr>
+          <w:rFonts w:hint="eastAsia"/>
+        </w:rPr>
+        <w:t>的</w:t>
+      </w:r>
+      <w:proofErr w:type="gramEnd"/>
+      <w:r>
+        <w:rPr>
+          <w:rFonts w:hint="eastAsia"/>
+        </w:rPr>
+        <w:t>反应时作为统计指标，筛选</w:t>
+      </w:r>
+      <w:proofErr w:type="gramStart"/>
+      <w:r>
+        <w:rPr>
+          <w:rFonts w:hint="eastAsia"/>
+        </w:rPr>
+        <w:t>匹配试次</w:t>
+      </w:r>
+      <w:r>
+        <w:rPr>
+          <w:rFonts w:hint="eastAsia"/>
+        </w:rPr>
+        <w:t>数据</w:t>
+      </w:r>
+      <w:proofErr w:type="gramEnd"/>
+      <w:r>
+        <w:rPr>
+          <w:rFonts w:hint="eastAsia"/>
+        </w:rPr>
+        <w:t>，</w:t>
+      </w:r>
+      <w:r>
+        <w:rPr>
+          <w:rFonts w:hint="eastAsia"/>
+        </w:rPr>
+        <w:t>对自我与</w:t>
+      </w:r>
+      <w:r>
+        <w:rPr>
+          <w:rFonts w:hint="eastAsia"/>
+        </w:rPr>
+        <w:t>任务相关条件、</w:t>
+      </w:r>
+      <w:r>
+        <w:rPr>
+          <w:rFonts w:hint="eastAsia"/>
+        </w:rPr>
+        <w:t>自我与</w:t>
+      </w:r>
+      <w:r>
+        <w:rPr>
+          <w:rFonts w:hint="eastAsia"/>
+        </w:rPr>
+        <w:t>任务</w:t>
+      </w:r>
+      <w:r>
+        <w:rPr>
+          <w:rFonts w:hint="eastAsia"/>
+        </w:rPr>
+        <w:t>无关</w:t>
+      </w:r>
+      <w:r>
+        <w:rPr>
+          <w:rFonts w:hint="eastAsia"/>
+        </w:rPr>
+        <w:t>条件</w:t>
+      </w:r>
+      <w:r>
+        <w:rPr>
+          <w:rFonts w:hint="eastAsia"/>
+        </w:rPr>
+        <w:t>分别统计建模，将贝叶斯层级模型中认知负荷与身份的交互效应</w:t>
+      </w:r>
+      <w:r>
+        <w:rPr>
+          <w:rFonts w:hint="eastAsia"/>
+          <w:i/>
+          <w:iCs/>
+        </w:rPr>
         <w:t>BF</w:t>
       </w:r>
       <w:r>
-        <w:t>阈值为</w:t>
-      </w:r>
-      <w:r>
+        <w:rPr>
+          <w:rFonts w:hint="eastAsia"/>
+          <w:i/>
+          <w:iCs/>
+          <w:vertAlign w:val="subscript"/>
+        </w:rPr>
         <w:t>10</w:t>
       </w:r>
       <w:r>
+        <w:rPr>
+          <w:rFonts w:hint="eastAsia"/>
+        </w:rPr>
+        <w:t>值</w:t>
+      </w:r>
+      <w:r>
+        <w:rPr>
+          <w:rFonts w:hint="eastAsia"/>
+        </w:rPr>
+        <w:t>作为</w:t>
+      </w:r>
+      <w:r>
+        <w:rPr>
+          <w:rFonts w:hint="eastAsia"/>
+        </w:rPr>
+        <w:t>停止收集数据的</w:t>
+      </w:r>
+      <w:r>
+        <w:rPr>
+          <w:rFonts w:hint="eastAsia"/>
+        </w:rPr>
+        <w:t>关键效应。</w:t>
+      </w:r>
+      <w:r>
+        <w:rPr>
+          <w:rFonts w:hint="eastAsia"/>
+        </w:rPr>
+        <w:t>当满足以下任一条件时停止收集数据：</w:t>
+      </w:r>
+      <w:r>
+        <w:rPr>
+          <w:rFonts w:hint="eastAsia"/>
+        </w:rPr>
+        <w:t>(1)</w:t>
+      </w:r>
+      <w:bookmarkStart w:id="0" w:name="OLE_LINK9"/>
+      <w:r>
+        <w:rPr>
+          <w:rFonts w:hint="eastAsia"/>
+          <w:i/>
+          <w:iCs/>
+        </w:rPr>
+        <w:t>BF</w:t>
+      </w:r>
+      <w:r>
+        <w:rPr>
+          <w:rFonts w:hint="eastAsia"/>
+          <w:i/>
+          <w:iCs/>
+          <w:vertAlign w:val="subscript"/>
+        </w:rPr>
+        <w:t>10</w:t>
+      </w:r>
+      <w:r>
+        <w:rPr>
+          <w:rFonts w:hint="eastAsia"/>
+          <w:i/>
+          <w:iCs/>
+          <w:vertAlign w:val="subscript"/>
+        </w:rPr>
+        <w:t xml:space="preserve"> </w:t>
+      </w:r>
+      <w:bookmarkEnd w:id="0"/>
+      <w:r>
+        <w:rPr>
+          <w:rFonts w:hint="eastAsia"/>
+        </w:rPr>
+        <w:t>&gt; 10(</w:t>
+      </w:r>
+      <w:r>
+        <w:rPr>
+          <w:rFonts w:hint="eastAsia"/>
+        </w:rPr>
+        <w:t>支持备择假设：存在任务目标与身份的交互效应</w:t>
+      </w:r>
+      <w:r>
+        <w:rPr>
+          <w:rFonts w:hint="eastAsia"/>
+        </w:rPr>
+        <w:t>)</w:t>
+      </w:r>
+      <w:r>
+        <w:rPr>
+          <w:rFonts w:hint="eastAsia"/>
+        </w:rPr>
         <w:t>或</w:t>
       </w:r>
       <w:r>
-        <w:t>1/10</w:t>
-      </w:r>
-      <w:r>
-        <w:t>。当</w:t>
-      </w:r>
-      <w:r>
-        <w:t xml:space="preserve"> BF</w:t>
-      </w:r>
-      <w:r>
-        <w:rPr>
+        <w:rPr>
+          <w:rFonts w:hint="eastAsia"/>
+          <w:i/>
+          <w:iCs/>
+        </w:rPr>
+        <w:t>BF</w:t>
+      </w:r>
+      <w:r>
+        <w:rPr>
+          <w:rFonts w:hint="eastAsia"/>
+          <w:i/>
+          <w:iCs/>
           <w:vertAlign w:val="subscript"/>
         </w:rPr>
         <w:t>10</w:t>
       </w:r>
       <w:r>
-        <w:t>大于</w:t>
-      </w:r>
-      <w:r>
-        <w:t>10</w:t>
-      </w:r>
-      <w:r>
-        <w:t>时，则认为有较强的证据支持备择假设，可以停止收集数据；当</w:t>
-      </w:r>
-      <w:r>
-        <w:t>BF</w:t>
-      </w:r>
-      <w:r>
-        <w:rPr>
+        <w:rPr>
+          <w:i/>
+          <w:iCs/>
           <w:vertAlign w:val="subscript"/>
         </w:rPr>
-        <w:t>10</w:t>
-      </w:r>
-      <w:r>
-        <w:t>小于</w:t>
-      </w:r>
-      <w:r>
-        <w:t>1/10</w:t>
-      </w:r>
-      <w:r>
-        <w:t>时，则认为有较强的证据支持原假设，可以停止收集数据</w:t>
-      </w:r>
-      <w:r>
-        <w:fldChar w:fldCharType="begin"/>
-      </w:r>
-      <w:r>
-        <w:rPr>
-          <w:rFonts w:hint="eastAsia"/>
-        </w:rPr>
-        <w:instrText xml:space="preserve"> ADDIN ZOTERO_ITEM CSL_CITATION {"citationID":"8ZZQdy8Q","properties":{"formattedCitation":"(\\uc0\\u32993{}\\uc0\\u20256{}\\uc0\\u40527{}\\uc0\\u31561{}, 2018)","plainCitation":"(</w:instrText>
-      </w:r>
-      <w:r>
-        <w:rPr>
-          <w:rFonts w:hint="eastAsia"/>
-        </w:rPr>
-        <w:instrText>胡传鹏等</w:instrText>
-      </w:r>
-      <w:r>
-        <w:rPr>
-          <w:rFonts w:hint="eastAsia"/>
-        </w:rPr>
-        <w:instrText>, 2018)","noteIndex":0},"citationItems":[{"id":3061,"uris":["http://zotero.org/users/8641892/items/P5P48MD4"],"itemData":{"id":3061,"type":"article-journal","abstract":"</w:instrText>
-      </w:r>
-      <w:r>
-        <w:rPr>
-          <w:rFonts w:hint="eastAsia"/>
-        </w:rPr>
-        <w:instrText>统计推断在科学研究中起到关键作用</w:instrText>
-      </w:r>
-      <w:r>
-        <w:rPr>
-          <w:rFonts w:hint="eastAsia"/>
-        </w:rPr>
-        <w:instrText>,</w:instrText>
-      </w:r>
-      <w:r>
-        <w:rPr>
-          <w:rFonts w:hint="eastAsia"/>
-        </w:rPr>
-        <w:instrText>然而当前科研中最常用的经典统计方法——零假设检验</w:instrText>
-      </w:r>
-      <w:r>
-        <w:rPr>
-          <w:rFonts w:hint="eastAsia"/>
-        </w:rPr>
-        <w:instrText>(Null hypothesis significance test,NH...","container-title":"</w:instrText>
-      </w:r>
-      <w:r>
-        <w:rPr>
-          <w:rFonts w:hint="eastAsia"/>
-        </w:rPr>
-        <w:instrText>心理科学进展</w:instrText>
-      </w:r>
-      <w:r>
-        <w:rPr>
-          <w:rFonts w:hint="eastAsia"/>
-        </w:rPr>
-        <w:instrText>","issue":"6","language":"zh-CN","page":"951-965","source":"www.zhangqiaokeyan.com","title":"</w:instrText>
-      </w:r>
-      <w:r>
-        <w:rPr>
-          <w:rFonts w:hint="eastAsia"/>
-        </w:rPr>
-        <w:instrText>贝叶斯因子及其在</w:instrText>
-      </w:r>
-      <w:r>
-        <w:rPr>
-          <w:rFonts w:hint="eastAsia"/>
-        </w:rPr>
-        <w:instrText>JASP</w:instrText>
-      </w:r>
-      <w:r>
-        <w:rPr>
-          <w:rFonts w:hint="eastAsia"/>
-        </w:rPr>
-        <w:instrText>中的实现</w:instrText>
-      </w:r>
-      <w:r>
-        <w:rPr>
-          <w:rFonts w:hint="eastAsia"/>
-        </w:rPr>
-        <w:instrText>","volume":"26","author":[{"family":"</w:instrText>
-      </w:r>
-      <w:r>
-        <w:rPr>
-          <w:rFonts w:hint="eastAsia"/>
-        </w:rPr>
-        <w:instrText>胡传鹏</w:instrText>
-      </w:r>
-      <w:r>
-        <w:rPr>
-          <w:rFonts w:hint="eastAsia"/>
-        </w:rPr>
-        <w:instrText>","given":""},{"family":"</w:instrText>
-      </w:r>
-      <w:r>
-        <w:rPr>
-          <w:rFonts w:hint="eastAsia"/>
-        </w:rPr>
-        <w:instrText>孔祥祯</w:instrText>
-      </w:r>
-      <w:r>
-        <w:rPr>
-          <w:rFonts w:hint="eastAsia"/>
-        </w:rPr>
-        <w:instrText>","given":""},{"family":"Wagenmakers","given":"Eric-Jan"},{"family":"Ly","given":"Alexander"},{"family":"</w:instrText>
-      </w:r>
-      <w:r>
-        <w:rPr>
-          <w:rFonts w:hint="eastAsia"/>
-        </w:rPr>
-        <w:instrText>彭凯平</w:instrText>
-      </w:r>
-      <w:r>
-        <w:rPr>
-          <w:rFonts w:hint="eastAsia"/>
-        </w:rPr>
-        <w:instrText>","given":""}],"iss</w:instrText>
-      </w:r>
-      <w:r>
-        <w:instrText xml:space="preserve">ued":{"date-parts":[["2018"]]}}}],"schema":"https://github.com/citation-style-language/schema/raw/master/csl-citation.json"} </w:instrText>
-      </w:r>
-      <w:r>
-        <w:fldChar w:fldCharType="separate"/>
-      </w:r>
-      <w:r>
-        <w:t>(</w:t>
-      </w:r>
-      <w:r>
-        <w:t>胡传鹏等</w:t>
-      </w:r>
-      <w:r>
-        <w:t>, 2018)</w:t>
-      </w:r>
-      <w:r>
-        <w:fldChar w:fldCharType="end"/>
-      </w:r>
-      <w:r>
+        <w:softHyphen/>
+      </w:r>
+      <w:r>
+        <w:rPr>
+          <w:rFonts w:hint="eastAsia"/>
+          <w:i/>
+          <w:iCs/>
+        </w:rPr>
+        <w:t xml:space="preserve"> </w:t>
+      </w:r>
+      <w:r>
+        <w:rPr>
+          <w:rFonts w:hint="eastAsia"/>
+        </w:rPr>
+        <w:t>&lt; 10(</w:t>
+      </w:r>
+      <w:r>
+        <w:rPr>
+          <w:rFonts w:hint="eastAsia"/>
+        </w:rPr>
+        <w:t>支持原假设：不存在</w:t>
+      </w:r>
+      <w:r>
+        <w:rPr>
+          <w:rFonts w:hint="eastAsia"/>
+        </w:rPr>
+        <w:t>任务目标与身份的交互效应</w:t>
+      </w:r>
+      <w:r>
+        <w:rPr>
+          <w:rFonts w:hint="eastAsia"/>
+        </w:rPr>
+        <w:t>)</w:t>
+      </w:r>
+      <w:r>
+        <w:rPr>
+          <w:rFonts w:hint="eastAsia"/>
+        </w:rPr>
+        <w:t>；</w:t>
+      </w:r>
+      <w:r>
+        <w:rPr>
+          <w:rFonts w:hint="eastAsia"/>
+        </w:rPr>
+        <w:t>(2)</w:t>
+      </w:r>
+      <w:r>
+        <w:rPr>
+          <w:rFonts w:hint="eastAsia"/>
+        </w:rPr>
+        <w:t>达到每个条件</w:t>
+      </w:r>
+      <w:r>
+        <w:rPr>
+          <w:rFonts w:hint="eastAsia"/>
+        </w:rPr>
+        <w:t>50</w:t>
+      </w:r>
+      <w:r>
+        <w:rPr>
+          <w:rFonts w:hint="eastAsia"/>
+        </w:rPr>
+        <w:t>人的最大样本量。为避免早期数据收集中可能出现的对效应量的有偏估计以及假阳性率升高等问题，设定每个条件最小样本量为</w:t>
+      </w:r>
+      <w:r>
+        <w:rPr>
+          <w:rFonts w:hint="eastAsia"/>
+        </w:rPr>
+        <w:t>24</w:t>
+      </w:r>
+      <w:r>
+        <w:rPr>
+          <w:rFonts w:hint="eastAsia"/>
+        </w:rPr>
+        <w:t>人</w:t>
+      </w:r>
+      <w:r>
+        <w:rPr>
+          <w:rFonts w:hint="eastAsia"/>
+        </w:rPr>
         <w:t>。</w:t>
-      </w:r>
-      <w:r>
-        <w:rPr>
-          <w:rFonts w:hint="eastAsia"/>
-        </w:rPr>
-        <w:t>最小样本量为每个实验条件</w:t>
-      </w:r>
-      <w:r>
-        <w:rPr>
-          <w:rFonts w:hint="eastAsia"/>
-        </w:rPr>
-        <w:t>12</w:t>
-      </w:r>
-      <w:r>
-        <w:rPr>
-          <w:rFonts w:hint="eastAsia"/>
-        </w:rPr>
-        <w:t>人，最大样本量为每个实验条件</w:t>
-      </w:r>
-      <w:r>
-        <w:rPr>
-          <w:rFonts w:hint="eastAsia"/>
-        </w:rPr>
-        <w:t>50</w:t>
-      </w:r>
-      <w:r>
-        <w:rPr>
-          <w:rFonts w:hint="eastAsia"/>
-        </w:rPr>
-        <w:t>人。</w:t>
       </w:r>
     </w:p>
     <w:p>
@@ -815,90 +681,139 @@
       <w:pPr>
         <w:spacing w:line="360" w:lineRule="auto"/>
         <w:ind w:firstLineChars="200" w:firstLine="420"/>
+        <w:rPr>
+          <w:rFonts w:hint="eastAsia"/>
+        </w:rPr>
       </w:pPr>
       <w:r>
         <w:rPr>
           <w:rFonts w:hint="eastAsia"/>
         </w:rPr>
-        <w:t>使用</w:t>
-      </w:r>
+        <w:t>实验</w:t>
+      </w:r>
+      <w:r>
+        <w:rPr>
+          <w:rFonts w:hint="eastAsia"/>
+        </w:rPr>
+        <w:t>3</w:t>
+      </w:r>
+      <w:r>
+        <w:rPr>
+          <w:rFonts w:hint="eastAsia"/>
+        </w:rPr>
+        <w:t>程序基于</w:t>
+      </w:r>
+      <w:r>
+        <w:rPr>
+          <w:rFonts w:hint="eastAsia"/>
+        </w:rPr>
+        <w:t xml:space="preserve"> </w:t>
+      </w:r>
+      <w:proofErr w:type="spellStart"/>
       <w:r>
         <w:rPr>
           <w:rFonts w:hint="eastAsia"/>
         </w:rPr>
         <w:t>jsPsych</w:t>
       </w:r>
-      <w:r>
-        <w:rPr>
-          <w:rFonts w:hint="eastAsia"/>
-        </w:rPr>
-        <w:t>编制实验程序，</w:t>
-      </w:r>
-      <w:r>
-        <w:rPr>
-          <w:rFonts w:hint="eastAsia"/>
-        </w:rPr>
-        <w:t>实验中的刺激</w:t>
-      </w:r>
-      <w:r>
-        <w:rPr>
-          <w:rFonts w:hint="eastAsia"/>
-        </w:rPr>
-        <w:t>保罗带颜色的几何形状以及文字标签。带颜色的几何形状由</w:t>
-      </w:r>
-      <w:r>
-        <w:rPr>
-          <w:rFonts w:hint="eastAsia"/>
-        </w:rPr>
-        <w:t>三种几何形状（圆形、正方形、三角形）与三种颜色（红色、绿色、蓝色）组合形成</w:t>
-      </w:r>
-      <w:r>
-        <w:rPr>
-          <w:rFonts w:hint="eastAsia"/>
-        </w:rPr>
-        <w:t>，每种形状均有三种颜色，共</w:t>
-      </w:r>
-      <w:r>
-        <w:rPr>
-          <w:rFonts w:hint="eastAsia"/>
-        </w:rPr>
-        <w:t>9</w:t>
-      </w:r>
-      <w:r>
-        <w:rPr>
-          <w:rFonts w:hint="eastAsia"/>
-        </w:rPr>
-        <w:t>种不同的实验刺激。</w:t>
-      </w:r>
-      <w:r>
-        <w:rPr>
-          <w:rFonts w:hint="eastAsia"/>
-        </w:rPr>
-        <w:t>三种文字标签</w:t>
-      </w:r>
-      <w:r>
-        <w:rPr>
-          <w:rFonts w:hint="eastAsia"/>
-        </w:rPr>
-        <w:t>分别为</w:t>
-      </w:r>
-      <w:r>
-        <w:rPr>
-          <w:rFonts w:hint="eastAsia"/>
-        </w:rPr>
-        <w:t>自我、朋友、生人</w:t>
-      </w:r>
-      <w:r>
-        <w:rPr>
-          <w:rFonts w:hint="eastAsia"/>
-        </w:rPr>
-        <w:t>。</w:t>
-      </w:r>
-      <w:r>
-        <w:rPr>
-          <w:rFonts w:hint="eastAsia"/>
-        </w:rPr>
-        <w:t>几何形状的视角为</w:t>
+      <w:proofErr w:type="spellEnd"/>
+      <w:r>
+        <w:rPr>
+          <w:rFonts w:hint="eastAsia"/>
+        </w:rPr>
+        <w:t xml:space="preserve"> 7.3.1 </w:t>
+      </w:r>
+      <w:r>
+        <w:rPr>
+          <w:rFonts w:hint="eastAsia"/>
+        </w:rPr>
+        <w:t>版本编制，采用在线实验形式并部署于</w:t>
+      </w:r>
+      <w:r>
+        <w:rPr>
+          <w:rFonts w:hint="eastAsia"/>
+        </w:rPr>
+        <w:t xml:space="preserve"> GitHub Pages </w:t>
+      </w:r>
+      <w:r>
+        <w:rPr>
+          <w:rFonts w:hint="eastAsia"/>
+        </w:rPr>
+        <w:t>平台，被试通过访问主</w:t>
+      </w:r>
+      <w:proofErr w:type="gramStart"/>
+      <w:r>
+        <w:rPr>
+          <w:rFonts w:hint="eastAsia"/>
+        </w:rPr>
+        <w:t>试提供</w:t>
+      </w:r>
+      <w:proofErr w:type="gramEnd"/>
+      <w:r>
+        <w:rPr>
+          <w:rFonts w:hint="eastAsia"/>
+        </w:rPr>
+        <w:t>的实验链接进入实验流程。采用</w:t>
+      </w:r>
+      <w:r>
+        <w:rPr>
+          <w:rFonts w:hint="eastAsia"/>
+        </w:rPr>
+        <w:t xml:space="preserve">virtual-chinrest </w:t>
+      </w:r>
+      <w:r>
+        <w:rPr>
+          <w:rFonts w:hint="eastAsia"/>
+        </w:rPr>
+        <w:t>插件</w:t>
+      </w:r>
+      <w:r>
+        <w:rPr>
+          <w:rFonts w:hint="eastAsia"/>
+        </w:rPr>
+        <w:t>(Li et al., 2020)</w:t>
+      </w:r>
+      <w:r>
+        <w:rPr>
+          <w:rFonts w:hint="eastAsia"/>
+        </w:rPr>
+        <w:t>，控制在线实验的刺激呈现视角与观看距离。注视点视角</w:t>
+      </w:r>
+      <w:r>
+        <w:rPr>
+          <w:rFonts w:hint="eastAsia"/>
+        </w:rPr>
+        <w:t xml:space="preserve"> 0.8</w:t>
+      </w:r>
+      <w:r>
+        <w:rPr>
+          <w:rFonts w:hint="eastAsia"/>
+        </w:rPr>
+        <w:t>°×</w:t>
+      </w:r>
+      <w:r>
+        <w:rPr>
+          <w:rFonts w:hint="eastAsia"/>
+        </w:rPr>
+        <w:t>0.8</w:t>
+      </w:r>
+      <w:r>
+        <w:rPr>
+          <w:rFonts w:hint="eastAsia"/>
+        </w:rPr>
+        <w:t>°、图片刺激视角</w:t>
+      </w:r>
+      <w:r>
+        <w:rPr>
+          <w:rFonts w:hint="eastAsia"/>
+        </w:rPr>
+        <w:t xml:space="preserve"> 3.8</w:t>
+      </w:r>
+      <w:r>
+        <w:rPr>
+          <w:rFonts w:hint="eastAsia"/>
+        </w:rPr>
+        <w:t>°×</w:t>
       </w:r>
       <w:r>
         <w:rPr>
@@ -910,44 +825,124 @@
         <w:rPr>
           <w:rFonts w:hint="eastAsia"/>
         </w:rPr>
+        <w:t>°、文字标签视角</w:t>
+      </w:r>
+      <w:r>
+        <w:rPr>
+          <w:rFonts w:hint="eastAsia"/>
+        </w:rPr>
+        <w:t xml:space="preserve"> 3.6</w:t>
+      </w:r>
+      <w:r>
+        <w:rPr>
+          <w:rFonts w:hint="eastAsia"/>
+        </w:rPr>
         <w:t>°×</w:t>
       </w:r>
       <w:r>
         <w:rPr>
           <w:rFonts w:hint="eastAsia"/>
         </w:rPr>
-        <w:t>3.8</w:t>
-      </w:r>
-      <w:r>
-        <w:rPr>
-          <w:rFonts w:hint="eastAsia"/>
-        </w:rPr>
-        <w:t>°，文字标签视角为</w:t>
-      </w:r>
-      <w:r>
-        <w:rPr>
-          <w:rFonts w:hint="eastAsia"/>
-        </w:rPr>
-        <w:t>3.6</w:t>
-      </w:r>
-      <w:r>
-        <w:rPr>
-          <w:rFonts w:hint="eastAsia"/>
-        </w:rPr>
-        <w:t>°×</w:t>
-      </w:r>
-      <w:r>
-        <w:rPr>
-          <w:rFonts w:hint="eastAsia"/>
-        </w:rPr>
         <w:t>1.6</w:t>
       </w:r>
       <w:r>
         <w:rPr>
           <w:rFonts w:hint="eastAsia"/>
         </w:rPr>
-        <w:t>°，实验中所有刺激在灰色背景下呈现。</w:t>
-      </w:r>
+        <w:t>°；被试的观看距离限定在</w:t>
+      </w:r>
+      <w:r>
+        <w:rPr>
+          <w:rFonts w:hint="eastAsia"/>
+        </w:rPr>
+        <w:t xml:space="preserve"> 40~60 cm </w:t>
+      </w:r>
+      <w:r>
+        <w:rPr>
+          <w:rFonts w:hint="eastAsia"/>
+        </w:rPr>
+        <w:t>范围。</w:t>
+      </w:r>
+    </w:p>
+    <w:p>
+      <w:pPr>
+        <w:spacing w:line="360" w:lineRule="auto"/>
+        <w:ind w:firstLineChars="200" w:firstLine="420"/>
+      </w:pPr>
+      <w:r>
+        <w:rPr>
+          <w:rFonts w:hint="eastAsia"/>
+        </w:rPr>
+        <w:t>实验材料包含文字标签与图片刺激两类：文字标签为“自我”、“生人”两种语义标签，图片刺激是两种几何形状</w:t>
+      </w:r>
+      <w:r>
+        <w:rPr>
+          <w:rFonts w:hint="eastAsia"/>
+        </w:rPr>
+        <w:t>(</w:t>
+      </w:r>
+      <w:r>
+        <w:rPr>
+          <w:rFonts w:hint="eastAsia"/>
+        </w:rPr>
+        <w:t>圆形、三角形</w:t>
+      </w:r>
+      <w:r>
+        <w:rPr>
+          <w:rFonts w:hint="eastAsia"/>
+        </w:rPr>
+        <w:t>)</w:t>
+      </w:r>
+      <w:r>
+        <w:rPr>
+          <w:rFonts w:hint="eastAsia"/>
+        </w:rPr>
+        <w:t>与两种颜色</w:t>
+      </w:r>
+      <w:r>
+        <w:rPr>
+          <w:rFonts w:hint="eastAsia"/>
+        </w:rPr>
+        <w:t>(</w:t>
+      </w:r>
+      <w:r>
+        <w:rPr>
+          <w:rFonts w:hint="eastAsia"/>
+        </w:rPr>
+        <w:t>红色、绿</w:t>
+      </w:r>
+      <w:r>
+        <w:rPr>
+          <w:rFonts w:hint="eastAsia"/>
+        </w:rPr>
+        <w:t>)</w:t>
+      </w:r>
+      <w:r>
+        <w:rPr>
+          <w:rFonts w:hint="eastAsia"/>
+        </w:rPr>
+        <w:t>自由组合而成的</w:t>
+      </w:r>
+      <w:r>
+        <w:rPr>
+          <w:rFonts w:hint="eastAsia"/>
+        </w:rPr>
+        <w:t>4</w:t>
+      </w:r>
+      <w:r>
+        <w:rPr>
+          <w:rFonts w:hint="eastAsia"/>
+        </w:rPr>
+        <w:t>种带有颜色的几何图形。所有几何图形均叠加于噪音背景上呈现。</w:t>
+      </w:r>
+    </w:p>
+    <w:p>
+      <w:pPr>
+        <w:spacing w:line="360" w:lineRule="auto"/>
+        <w:rPr>
+          <w:rFonts w:hint="eastAsia"/>
+        </w:rPr>
+      </w:pPr>
     </w:p>
     <w:p>
       <w:pPr>
@@ -966,7 +961,443 @@
           <w:rFonts w:hint="eastAsia"/>
           <w:sz w:val="24"/>
         </w:rPr>
+        <w:lastRenderedPageBreak/>
         <w:t>实验程序</w:t>
+      </w:r>
+    </w:p>
+    <w:p>
+      <w:pPr>
+        <w:spacing w:line="360" w:lineRule="auto"/>
+        <w:ind w:firstLineChars="200" w:firstLine="420"/>
+        <w:rPr>
+          <w:rFonts w:hint="eastAsia"/>
+        </w:rPr>
+      </w:pPr>
+      <w:r>
+        <w:rPr>
+          <w:rFonts w:hint="eastAsia"/>
+        </w:rPr>
+        <w:t>实验</w:t>
+      </w:r>
+      <w:r>
+        <w:rPr>
+          <w:rFonts w:hint="eastAsia"/>
+        </w:rPr>
+        <w:t>3</w:t>
+      </w:r>
+      <w:r>
+        <w:rPr>
+          <w:rFonts w:hint="eastAsia"/>
+        </w:rPr>
+        <w:t>采用</w:t>
+      </w:r>
+      <w:r>
+        <w:rPr>
+          <w:rFonts w:hint="eastAsia"/>
+        </w:rPr>
+        <w:t>n-back</w:t>
+      </w:r>
+      <w:r>
+        <w:rPr>
+          <w:rFonts w:hint="eastAsia"/>
+        </w:rPr>
+        <w:t>范式</w:t>
+      </w:r>
+      <w:r>
+        <w:rPr>
+          <w:rFonts w:hint="eastAsia"/>
+        </w:rPr>
+        <w:t>(Jaeggi et al., 2010)</w:t>
+      </w:r>
+      <w:r>
+        <w:rPr>
+          <w:rFonts w:hint="eastAsia"/>
+        </w:rPr>
+        <w:t>操纵认知负荷，被试需要完成</w:t>
+      </w:r>
+      <w:r>
+        <w:rPr>
+          <w:rFonts w:hint="eastAsia"/>
+        </w:rPr>
+        <w:t>4</w:t>
+      </w:r>
+      <w:r>
+        <w:rPr>
+          <w:rFonts w:hint="eastAsia"/>
+        </w:rPr>
+        <w:t>个</w:t>
+      </w:r>
+      <w:r>
+        <w:rPr>
+          <w:rFonts w:hint="eastAsia"/>
+        </w:rPr>
+        <w:t>n-back</w:t>
+      </w:r>
+      <w:r>
+        <w:rPr>
+          <w:rFonts w:hint="eastAsia"/>
+        </w:rPr>
+        <w:t>任务：图形</w:t>
+      </w:r>
+      <w:r>
+        <w:rPr>
+          <w:rFonts w:hint="eastAsia"/>
+        </w:rPr>
+        <w:t>-</w:t>
+      </w:r>
+      <w:r>
+        <w:rPr>
+          <w:rFonts w:hint="eastAsia"/>
+        </w:rPr>
+        <w:t>标签</w:t>
+      </w:r>
+      <w:r>
+        <w:rPr>
+          <w:rFonts w:hint="eastAsia"/>
+        </w:rPr>
+        <w:t>-1-back</w:t>
+      </w:r>
+      <w:r>
+        <w:rPr>
+          <w:rFonts w:hint="eastAsia"/>
+        </w:rPr>
+        <w:t>任务</w:t>
+      </w:r>
+      <w:r>
+        <w:rPr>
+          <w:rFonts w:hint="eastAsia"/>
+        </w:rPr>
+        <w:t>(</w:t>
+      </w:r>
+      <w:r>
+        <w:rPr>
+          <w:rFonts w:hint="eastAsia"/>
+        </w:rPr>
+        <w:t>任务有关</w:t>
+      </w:r>
+      <w:r>
+        <w:rPr>
+          <w:rFonts w:hint="eastAsia"/>
+        </w:rPr>
+        <w:t>-</w:t>
+      </w:r>
+      <w:r>
+        <w:rPr>
+          <w:rFonts w:hint="eastAsia"/>
+        </w:rPr>
+        <w:t>低认知负荷</w:t>
+      </w:r>
+      <w:r>
+        <w:rPr>
+          <w:rFonts w:hint="eastAsia"/>
+        </w:rPr>
+        <w:t>)</w:t>
+      </w:r>
+      <w:r>
+        <w:rPr>
+          <w:rFonts w:hint="eastAsia"/>
+        </w:rPr>
+        <w:t>、图形</w:t>
+      </w:r>
+      <w:r>
+        <w:rPr>
+          <w:rFonts w:hint="eastAsia"/>
+        </w:rPr>
+        <w:t>-</w:t>
+      </w:r>
+      <w:r>
+        <w:rPr>
+          <w:rFonts w:hint="eastAsia"/>
+        </w:rPr>
+        <w:t>标签</w:t>
+      </w:r>
+      <w:r>
+        <w:rPr>
+          <w:rFonts w:hint="eastAsia"/>
+        </w:rPr>
+        <w:t>-2-back</w:t>
+      </w:r>
+      <w:r>
+        <w:rPr>
+          <w:rFonts w:hint="eastAsia"/>
+        </w:rPr>
+        <w:t>任务</w:t>
+      </w:r>
+      <w:r>
+        <w:rPr>
+          <w:rFonts w:hint="eastAsia"/>
+        </w:rPr>
+        <w:t>(</w:t>
+      </w:r>
+      <w:r>
+        <w:rPr>
+          <w:rFonts w:hint="eastAsia"/>
+        </w:rPr>
+        <w:t>任务有关</w:t>
+      </w:r>
+      <w:r>
+        <w:rPr>
+          <w:rFonts w:hint="eastAsia"/>
+        </w:rPr>
+        <w:t>-</w:t>
+      </w:r>
+      <w:r>
+        <w:rPr>
+          <w:rFonts w:hint="eastAsia"/>
+        </w:rPr>
+        <w:t>高认知负荷</w:t>
+      </w:r>
+      <w:r>
+        <w:rPr>
+          <w:rFonts w:hint="eastAsia"/>
+        </w:rPr>
+        <w:t>)</w:t>
+      </w:r>
+      <w:r>
+        <w:rPr>
+          <w:rFonts w:hint="eastAsia"/>
+        </w:rPr>
+        <w:t>、图形</w:t>
+      </w:r>
+      <w:r>
+        <w:rPr>
+          <w:rFonts w:hint="eastAsia"/>
+        </w:rPr>
+        <w:t>-</w:t>
+      </w:r>
+      <w:r>
+        <w:rPr>
+          <w:rFonts w:hint="eastAsia"/>
+        </w:rPr>
+        <w:t>颜色</w:t>
+      </w:r>
+      <w:r>
+        <w:rPr>
+          <w:rFonts w:hint="eastAsia"/>
+        </w:rPr>
+        <w:t>-1-back</w:t>
+      </w:r>
+      <w:r>
+        <w:rPr>
+          <w:rFonts w:hint="eastAsia"/>
+        </w:rPr>
+        <w:t>任务</w:t>
+      </w:r>
+      <w:r>
+        <w:rPr>
+          <w:rFonts w:hint="eastAsia"/>
+        </w:rPr>
+        <w:t>(</w:t>
+      </w:r>
+      <w:r>
+        <w:rPr>
+          <w:rFonts w:hint="eastAsia"/>
+        </w:rPr>
+        <w:t>任务无关</w:t>
+      </w:r>
+      <w:r>
+        <w:rPr>
+          <w:rFonts w:hint="eastAsia"/>
+        </w:rPr>
+        <w:t>-</w:t>
+      </w:r>
+      <w:r>
+        <w:rPr>
+          <w:rFonts w:hint="eastAsia"/>
+        </w:rPr>
+        <w:t>低认知负荷</w:t>
+      </w:r>
+      <w:r>
+        <w:rPr>
+          <w:rFonts w:hint="eastAsia"/>
+        </w:rPr>
+        <w:t>)</w:t>
+      </w:r>
+      <w:r>
+        <w:rPr>
+          <w:rFonts w:hint="eastAsia"/>
+        </w:rPr>
+        <w:t>、图形</w:t>
+      </w:r>
+      <w:r>
+        <w:rPr>
+          <w:rFonts w:hint="eastAsia"/>
+        </w:rPr>
+        <w:t>-</w:t>
+      </w:r>
+      <w:r>
+        <w:rPr>
+          <w:rFonts w:hint="eastAsia"/>
+        </w:rPr>
+        <w:t>颜色</w:t>
+      </w:r>
+      <w:r>
+        <w:rPr>
+          <w:rFonts w:hint="eastAsia"/>
+        </w:rPr>
+        <w:t>-2-back</w:t>
+      </w:r>
+      <w:r>
+        <w:rPr>
+          <w:rFonts w:hint="eastAsia"/>
+        </w:rPr>
+        <w:t>任务</w:t>
+      </w:r>
+      <w:r>
+        <w:rPr>
+          <w:rFonts w:hint="eastAsia"/>
+        </w:rPr>
+        <w:t>(</w:t>
+      </w:r>
+      <w:r>
+        <w:rPr>
+          <w:rFonts w:hint="eastAsia"/>
+        </w:rPr>
+        <w:t>任务无关</w:t>
+      </w:r>
+      <w:r>
+        <w:rPr>
+          <w:rFonts w:hint="eastAsia"/>
+        </w:rPr>
+        <w:t>-</w:t>
+      </w:r>
+      <w:r>
+        <w:rPr>
+          <w:rFonts w:hint="eastAsia"/>
+        </w:rPr>
+        <w:t>高认知负荷</w:t>
+      </w:r>
+      <w:r>
+        <w:rPr>
+          <w:rFonts w:hint="eastAsia"/>
+        </w:rPr>
+        <w:t>)</w:t>
+      </w:r>
+      <w:r>
+        <w:rPr>
+          <w:rFonts w:hint="eastAsia"/>
+        </w:rPr>
+        <w:t>。被试需要先完成图形</w:t>
+      </w:r>
+      <w:r>
+        <w:rPr>
+          <w:rFonts w:hint="eastAsia"/>
+        </w:rPr>
+        <w:t>-</w:t>
+      </w:r>
+      <w:r>
+        <w:rPr>
+          <w:rFonts w:hint="eastAsia"/>
+        </w:rPr>
+        <w:t>标签的</w:t>
+      </w:r>
+      <w:r>
+        <w:rPr>
+          <w:rFonts w:hint="eastAsia"/>
+        </w:rPr>
+        <w:t>n-back</w:t>
+      </w:r>
+      <w:r>
+        <w:rPr>
+          <w:rFonts w:hint="eastAsia"/>
+        </w:rPr>
+        <w:t>任务再完成图形</w:t>
+      </w:r>
+      <w:r>
+        <w:rPr>
+          <w:rFonts w:hint="eastAsia"/>
+        </w:rPr>
+        <w:t>-</w:t>
+      </w:r>
+      <w:r>
+        <w:rPr>
+          <w:rFonts w:hint="eastAsia"/>
+        </w:rPr>
+        <w:t>颜色的</w:t>
+      </w:r>
+      <w:r>
+        <w:rPr>
+          <w:rFonts w:hint="eastAsia"/>
+        </w:rPr>
+        <w:t>n-back</w:t>
+      </w:r>
+      <w:r>
+        <w:rPr>
+          <w:rFonts w:hint="eastAsia"/>
+        </w:rPr>
+        <w:t>任务，图形</w:t>
+      </w:r>
+      <w:r>
+        <w:rPr>
+          <w:rFonts w:hint="eastAsia"/>
+        </w:rPr>
+        <w:t>-</w:t>
+      </w:r>
+      <w:r>
+        <w:rPr>
+          <w:rFonts w:hint="eastAsia"/>
+        </w:rPr>
+        <w:t>标签任务内</w:t>
+      </w:r>
+      <w:r>
+        <w:rPr>
+          <w:rFonts w:hint="eastAsia"/>
+        </w:rPr>
+        <w:t>1-back</w:t>
+      </w:r>
+      <w:r>
+        <w:rPr>
+          <w:rFonts w:hint="eastAsia"/>
+        </w:rPr>
+        <w:t>与</w:t>
+      </w:r>
+      <w:r>
+        <w:rPr>
+          <w:rFonts w:hint="eastAsia"/>
+        </w:rPr>
+        <w:t>2-back</w:t>
+      </w:r>
+      <w:r>
+        <w:rPr>
+          <w:rFonts w:hint="eastAsia"/>
+        </w:rPr>
+        <w:t>的任务顺序以及图形</w:t>
+      </w:r>
+      <w:r>
+        <w:rPr>
+          <w:rFonts w:hint="eastAsia"/>
+        </w:rPr>
+        <w:t>-</w:t>
+      </w:r>
+      <w:r>
+        <w:rPr>
+          <w:rFonts w:hint="eastAsia"/>
+        </w:rPr>
+        <w:t>颜色任务内</w:t>
+      </w:r>
+      <w:r>
+        <w:rPr>
+          <w:rFonts w:hint="eastAsia"/>
+        </w:rPr>
+        <w:t>1-back</w:t>
+      </w:r>
+      <w:r>
+        <w:rPr>
+          <w:rFonts w:hint="eastAsia"/>
+        </w:rPr>
+        <w:t>与</w:t>
+      </w:r>
+      <w:r>
+        <w:rPr>
+          <w:rFonts w:hint="eastAsia"/>
+        </w:rPr>
+        <w:t>2-back</w:t>
+      </w:r>
+      <w:r>
+        <w:rPr>
+          <w:rFonts w:hint="eastAsia"/>
+        </w:rPr>
+        <w:t>的任务顺序在被试间随机。</w:t>
       </w:r>
     </w:p>
     <w:p>
@@ -975,39 +1406,484 @@
         <w:ind w:firstLineChars="200" w:firstLine="420"/>
       </w:pPr>
       <w:r>
-        <w:t>实验程序</w:t>
-      </w:r>
-      <w:r>
-        <w:rPr>
-          <w:rFonts w:hint="eastAsia"/>
-        </w:rPr>
-        <w:t>改编</w:t>
+        <w:rPr>
+          <w:rFonts w:hint="eastAsia"/>
+        </w:rPr>
+        <w:t>图形</w:t>
+      </w:r>
+      <w:r>
+        <w:rPr>
+          <w:rFonts w:hint="eastAsia"/>
+        </w:rPr>
+        <w:t>-</w:t>
+      </w:r>
+      <w:r>
+        <w:rPr>
+          <w:rFonts w:hint="eastAsia"/>
+        </w:rPr>
+        <w:t>标签匹配任务，被试需要先学习几何图形</w:t>
+      </w:r>
+      <w:r>
+        <w:rPr>
+          <w:rFonts w:hint="eastAsia"/>
+        </w:rPr>
+        <w:t>(</w:t>
+      </w:r>
+      <w:r>
+        <w:rPr>
+          <w:rFonts w:hint="eastAsia"/>
+        </w:rPr>
+        <w:t>圆形、三角形</w:t>
+      </w:r>
+      <w:r>
+        <w:rPr>
+          <w:rFonts w:hint="eastAsia"/>
+        </w:rPr>
+        <w:t>)</w:t>
+      </w:r>
+      <w:r>
+        <w:rPr>
+          <w:rFonts w:hint="eastAsia"/>
+        </w:rPr>
+        <w:t>与标签</w:t>
+      </w:r>
+      <w:r>
+        <w:rPr>
+          <w:rFonts w:hint="eastAsia"/>
+        </w:rPr>
+        <w:t>(</w:t>
+      </w:r>
+      <w:r>
+        <w:rPr>
+          <w:rFonts w:hint="eastAsia"/>
+        </w:rPr>
+        <w:t>自我、生人</w:t>
+      </w:r>
+      <w:r>
+        <w:rPr>
+          <w:rFonts w:hint="eastAsia"/>
+        </w:rPr>
+        <w:t>)</w:t>
+      </w:r>
+      <w:r>
+        <w:rPr>
+          <w:rFonts w:hint="eastAsia"/>
+        </w:rPr>
+        <w:t>的对应关系，在测试阶段被试会先后看到注视点、几何图形序列以及文字标签。在</w:t>
+      </w:r>
+      <w:r>
+        <w:rPr>
+          <w:rFonts w:hint="eastAsia"/>
+        </w:rPr>
+        <w:t>1-back</w:t>
+      </w:r>
+      <w:r>
+        <w:rPr>
+          <w:rFonts w:hint="eastAsia"/>
+        </w:rPr>
+        <w:t>任务中，被试需要在身份标签出现时，判断该标签前一个几何图形是否与该标签匹配；在</w:t>
+      </w:r>
+      <w:r>
+        <w:rPr>
+          <w:rFonts w:hint="eastAsia"/>
+        </w:rPr>
+        <w:t>2-back</w:t>
+      </w:r>
+      <w:r>
+        <w:rPr>
+          <w:rFonts w:hint="eastAsia"/>
+        </w:rPr>
+        <w:t>任务中，被试需要在身份标签出现时，判断该标签前两个几何图形是否与该标签匹配。</w:t>
+      </w:r>
+    </w:p>
+    <w:p>
+      <w:pPr>
+        <w:spacing w:line="360" w:lineRule="auto"/>
+        <w:ind w:firstLineChars="200" w:firstLine="420"/>
+        <w:rPr>
+          <w:rFonts w:hint="eastAsia"/>
+        </w:rPr>
+      </w:pPr>
+      <w:r>
+        <w:rPr>
+          <w:rFonts w:hint="eastAsia"/>
+        </w:rPr>
+        <w:t>图形</w:t>
+      </w:r>
+      <w:r>
+        <w:rPr>
+          <w:rFonts w:hint="eastAsia"/>
+        </w:rPr>
+        <w:t>-</w:t>
+      </w:r>
+      <w:r>
+        <w:rPr>
+          <w:rFonts w:hint="eastAsia"/>
+        </w:rPr>
+        <w:t>颜色匹配任务，被试需要先学习几何图形</w:t>
+      </w:r>
+      <w:r>
+        <w:rPr>
+          <w:rFonts w:hint="eastAsia"/>
+        </w:rPr>
+        <w:t>(</w:t>
+      </w:r>
+      <w:r>
+        <w:rPr>
+          <w:rFonts w:hint="eastAsia"/>
+        </w:rPr>
+        <w:t>圆形、三角形</w:t>
+      </w:r>
+      <w:r>
+        <w:rPr>
+          <w:rFonts w:hint="eastAsia"/>
+        </w:rPr>
+        <w:t>)</w:t>
+      </w:r>
+      <w:r>
+        <w:rPr>
+          <w:rFonts w:hint="eastAsia"/>
+        </w:rPr>
+        <w:t>与颜色</w:t>
+      </w:r>
+      <w:r>
+        <w:rPr>
+          <w:rFonts w:hint="eastAsia"/>
+        </w:rPr>
+        <w:t>(</w:t>
+      </w:r>
+      <w:r>
+        <w:rPr>
+          <w:rFonts w:hint="eastAsia"/>
+        </w:rPr>
+        <w:t>红色、绿色</w:t>
+      </w:r>
+      <w:r>
+        <w:rPr>
+          <w:rFonts w:hint="eastAsia"/>
+        </w:rPr>
+        <w:t>)</w:t>
+      </w:r>
+      <w:r>
+        <w:rPr>
+          <w:rFonts w:hint="eastAsia"/>
+        </w:rPr>
+        <w:t>的对应关系，在</w:t>
+      </w:r>
+      <w:r>
+        <w:rPr>
+          <w:rFonts w:hint="eastAsia"/>
+        </w:rPr>
+        <w:t>1-back</w:t>
+      </w:r>
+      <w:r>
+        <w:rPr>
+          <w:rFonts w:hint="eastAsia"/>
+        </w:rPr>
+        <w:t>任务中，被试需要在颜色标签出现时，判断该颜色前一个几何图形是否与该颜色匹配；在</w:t>
+      </w:r>
+      <w:r>
+        <w:rPr>
+          <w:rFonts w:hint="eastAsia"/>
+        </w:rPr>
+        <w:t>2-back</w:t>
+      </w:r>
+      <w:r>
+        <w:rPr>
+          <w:rFonts w:hint="eastAsia"/>
+        </w:rPr>
+        <w:t>任务中，被试需要在颜色标签出现时，判断该颜色前两个几何图形是否与该颜色匹配。</w:t>
+      </w:r>
+      <w:r>
+        <w:rPr>
+          <w:rFonts w:hint="eastAsia"/>
+        </w:rPr>
+        <w:t>4</w:t>
+      </w:r>
+      <w:r>
+        <w:rPr>
+          <w:rFonts w:hint="eastAsia"/>
+        </w:rPr>
+        <w:t>个任务均设置练习，练习与正式实验相同。只有当练习正确率达到</w:t>
+      </w:r>
+      <w:r>
+        <w:rPr>
+          <w:rFonts w:hint="eastAsia"/>
+        </w:rPr>
+        <w:t>70%</w:t>
+      </w:r>
+      <w:r>
+        <w:rPr>
+          <w:rFonts w:hint="eastAsia"/>
+        </w:rPr>
+        <w:t>及以上时才能进入正式实验，当正确率低于</w:t>
+      </w:r>
+      <w:r>
+        <w:rPr>
+          <w:rFonts w:hint="eastAsia"/>
+        </w:rPr>
+        <w:t>70%</w:t>
+      </w:r>
+      <w:r>
+        <w:rPr>
+          <w:rFonts w:hint="eastAsia"/>
+        </w:rPr>
+        <w:t>时，被试会重新练习直至正确率达标。</w:t>
+      </w:r>
+    </w:p>
+    <w:p>
+      <w:pPr>
+        <w:spacing w:line="360" w:lineRule="auto"/>
+        <w:ind w:firstLineChars="200" w:firstLine="420"/>
+        <w:rPr>
+          <w:rFonts w:hint="eastAsia"/>
+        </w:rPr>
+      </w:pPr>
+      <w:r>
+        <w:rPr>
+          <w:rFonts w:hint="eastAsia"/>
+        </w:rPr>
+        <w:t>实验</w:t>
+      </w:r>
+      <w:r>
+        <w:rPr>
+          <w:rFonts w:hint="eastAsia"/>
+        </w:rPr>
+        <w:t>3</w:t>
       </w:r>
       <w:proofErr w:type="gramStart"/>
       <w:r>
         <w:rPr>
           <w:rFonts w:hint="eastAsia"/>
         </w:rPr>
-        <w:t>自标准</w:t>
+        <w:t>单个试次流程图</w:t>
       </w:r>
       <w:proofErr w:type="gramEnd"/>
       <w:r>
         <w:rPr>
           <w:rFonts w:hint="eastAsia"/>
         </w:rPr>
-        <w:t>的知觉匹配范式</w:t>
-      </w:r>
-      <w:r>
-        <w:rPr>
-          <w:rFonts w:hint="eastAsia"/>
-        </w:rPr>
-        <w:t>(Sui, et al. 201</w:t>
-      </w:r>
-      <w:r>
-        <w:rPr>
-          <w:rFonts w:hint="eastAsia"/>
-        </w:rPr>
-        <w:t>2</w:t>
+        <w:t>见图</w:t>
+      </w:r>
+      <w:r>
+        <w:rPr>
+          <w:rFonts w:hint="eastAsia"/>
+        </w:rPr>
+        <w:t xml:space="preserve"> 3</w:t>
+      </w:r>
+      <w:r>
+        <w:rPr>
+          <w:rFonts w:hint="eastAsia"/>
+        </w:rPr>
+        <w:t>。在灰色背景中央首先呈现注视点</w:t>
+      </w:r>
+      <w:r>
+        <w:rPr>
+          <w:rFonts w:hint="eastAsia"/>
+        </w:rPr>
+        <w:t xml:space="preserve"> </w:t>
+      </w:r>
+      <w:r>
+        <w:rPr>
+          <w:rFonts w:hint="eastAsia"/>
+        </w:rPr>
+        <w:t>“</w:t>
+      </w:r>
+      <w:r>
+        <w:rPr>
+          <w:rFonts w:hint="eastAsia"/>
+        </w:rPr>
+        <w:t>+</w:t>
+      </w:r>
+      <w:r>
+        <w:rPr>
+          <w:rFonts w:hint="eastAsia"/>
+        </w:rPr>
+        <w:t>”，注视点呈现时长在</w:t>
+      </w:r>
+      <w:r>
+        <w:rPr>
+          <w:rFonts w:hint="eastAsia"/>
+        </w:rPr>
+        <w:t>200-1100ms</w:t>
+      </w:r>
+      <w:r>
+        <w:rPr>
+          <w:rFonts w:hint="eastAsia"/>
+        </w:rPr>
+        <w:t>间随机变化，注视点消失后，屏幕中央随机呈现</w:t>
+      </w:r>
+      <w:r>
+        <w:rPr>
+          <w:rFonts w:hint="eastAsia"/>
+        </w:rPr>
+        <w:t>3-5</w:t>
+      </w:r>
+      <w:r>
+        <w:rPr>
+          <w:rFonts w:hint="eastAsia"/>
+        </w:rPr>
+        <w:t>张几何图形序列，每张图形呈现</w:t>
+      </w:r>
+      <w:r>
+        <w:rPr>
+          <w:rFonts w:hint="eastAsia"/>
+        </w:rPr>
+        <w:t>500ms</w:t>
+      </w:r>
+      <w:r>
+        <w:rPr>
+          <w:rFonts w:hint="eastAsia"/>
+        </w:rPr>
+        <w:t>，图形间隔</w:t>
+      </w:r>
+      <w:r>
+        <w:rPr>
+          <w:rFonts w:hint="eastAsia"/>
+        </w:rPr>
+        <w:t>500ms</w:t>
+      </w:r>
+      <w:r>
+        <w:rPr>
+          <w:rFonts w:hint="eastAsia"/>
+        </w:rPr>
+        <w:t>，图形序列后屏幕中央呈现文字标签</w:t>
+      </w:r>
+      <w:r>
+        <w:rPr>
+          <w:rFonts w:hint="eastAsia"/>
+        </w:rPr>
+        <w:t>(</w:t>
+      </w:r>
+      <w:r>
+        <w:rPr>
+          <w:rFonts w:hint="eastAsia"/>
+        </w:rPr>
+        <w:t>身份标签</w:t>
+      </w:r>
+      <w:r>
+        <w:rPr>
+          <w:rFonts w:hint="eastAsia"/>
+        </w:rPr>
+        <w:t>/</w:t>
+      </w:r>
+      <w:r>
+        <w:rPr>
+          <w:rFonts w:hint="eastAsia"/>
+        </w:rPr>
+        <w:t>颜色标签</w:t>
+      </w:r>
+      <w:r>
+        <w:rPr>
+          <w:rFonts w:hint="eastAsia"/>
+        </w:rPr>
+        <w:t>)500ms</w:t>
+      </w:r>
+      <w:r>
+        <w:rPr>
+          <w:rFonts w:hint="eastAsia"/>
+        </w:rPr>
+        <w:t>，被试需要在看到文字标签后的</w:t>
+      </w:r>
+      <w:r>
+        <w:rPr>
+          <w:rFonts w:hint="eastAsia"/>
+        </w:rPr>
+        <w:t>2000ms</w:t>
+      </w:r>
+      <w:r>
+        <w:rPr>
+          <w:rFonts w:hint="eastAsia"/>
+        </w:rPr>
+        <w:t>内根据指导语判断该文字标签与前</w:t>
+      </w:r>
+      <w:r>
+        <w:rPr>
+          <w:rFonts w:hint="eastAsia"/>
+        </w:rPr>
+        <w:t>1/2</w:t>
+      </w:r>
+      <w:r>
+        <w:rPr>
+          <w:rFonts w:hint="eastAsia"/>
+        </w:rPr>
+        <w:t>个图形是否匹配</w:t>
+      </w:r>
+      <w:r>
+        <w:rPr>
+          <w:rFonts w:hint="eastAsia"/>
+        </w:rPr>
+        <w:t>(F/J)</w:t>
+      </w:r>
+      <w:r>
+        <w:rPr>
+          <w:rFonts w:hint="eastAsia"/>
+        </w:rPr>
+        <w:t>。被试按键后，呈现</w:t>
+      </w:r>
+      <w:r>
+        <w:rPr>
+          <w:rFonts w:hint="eastAsia"/>
+        </w:rPr>
+        <w:t>500ms</w:t>
+      </w:r>
+      <w:r>
+        <w:rPr>
+          <w:rFonts w:hint="eastAsia"/>
+        </w:rPr>
+        <w:t>的反馈：“正确”、“错误”或“太慢”、“太快”</w:t>
+      </w:r>
+      <w:r>
+        <w:rPr>
+          <w:rFonts w:hint="eastAsia"/>
+        </w:rPr>
+        <w:t>(</w:t>
+      </w:r>
+      <w:r>
+        <w:rPr>
+          <w:rFonts w:hint="eastAsia"/>
+        </w:rPr>
+        <w:t>反应时大于</w:t>
+      </w:r>
+      <w:r>
+        <w:rPr>
+          <w:rFonts w:hint="eastAsia"/>
+        </w:rPr>
+        <w:t xml:space="preserve">2000 </w:t>
+      </w:r>
+      <w:proofErr w:type="spellStart"/>
+      <w:r>
+        <w:rPr>
+          <w:rFonts w:hint="eastAsia"/>
+        </w:rPr>
+        <w:t>ms</w:t>
+      </w:r>
+      <w:proofErr w:type="spellEnd"/>
+      <w:r>
+        <w:rPr>
+          <w:rFonts w:hint="eastAsia"/>
+        </w:rPr>
+        <w:t>视为太慢，反应时小于</w:t>
+      </w:r>
+      <w:r>
+        <w:rPr>
+          <w:rFonts w:hint="eastAsia"/>
+        </w:rPr>
+        <w:t xml:space="preserve">200 </w:t>
+      </w:r>
+      <w:proofErr w:type="spellStart"/>
+      <w:r>
+        <w:rPr>
+          <w:rFonts w:hint="eastAsia"/>
+        </w:rPr>
+        <w:t>ms</w:t>
+      </w:r>
+      <w:proofErr w:type="spellEnd"/>
+      <w:r>
+        <w:rPr>
+          <w:rFonts w:hint="eastAsia"/>
+        </w:rPr>
+        <w:t>视为太快</w:t>
       </w:r>
       <w:r>
         <w:rPr>
@@ -1020,91 +1896,6 @@
           <w:rFonts w:hint="eastAsia"/>
         </w:rPr>
         <w:t>。</w:t>
-      </w:r>
-      <w:r>
-        <w:rPr>
-          <w:rFonts w:hint="eastAsia"/>
-        </w:rPr>
-        <w:t>使用两个任务操纵任务相关性的不同水平</w:t>
-      </w:r>
-      <w:r>
-        <w:rPr>
-          <w:rFonts w:hint="eastAsia"/>
-        </w:rPr>
-        <w:t>。在任务相关条件下，被试需要完成经典的</w:t>
-      </w:r>
-      <w:r>
-        <w:rPr>
-          <w:rFonts w:hint="eastAsia"/>
-        </w:rPr>
-        <w:t>图形</w:t>
-      </w:r>
-      <w:r>
-        <w:rPr>
-          <w:rFonts w:hint="eastAsia"/>
-        </w:rPr>
-        <w:t>-</w:t>
-      </w:r>
-      <w:r>
-        <w:rPr>
-          <w:rFonts w:hint="eastAsia"/>
-        </w:rPr>
-        <w:t>标签匹配任务</w:t>
-      </w:r>
-      <w:r>
-        <w:rPr>
-          <w:rFonts w:hint="eastAsia"/>
-        </w:rPr>
-        <w:t>，在学习图形与标签的配对关系后，判断呈现的图形与标签是否匹配。由于完成任务依赖于学习阶段的图形</w:t>
-      </w:r>
-      <w:r>
-        <w:rPr>
-          <w:rFonts w:hint="eastAsia"/>
-        </w:rPr>
-        <w:t>-</w:t>
-      </w:r>
-      <w:r>
-        <w:rPr>
-          <w:rFonts w:hint="eastAsia"/>
-        </w:rPr>
-        <w:lastRenderedPageBreak/>
-        <w:t>标签配对关系，自我相关信息在完成任务中始终处于工作记忆中，图形</w:t>
-      </w:r>
-      <w:r>
-        <w:rPr>
-          <w:rFonts w:hint="eastAsia"/>
-        </w:rPr>
-        <w:t>-</w:t>
-      </w:r>
-      <w:r>
-        <w:rPr>
-          <w:rFonts w:hint="eastAsia"/>
-        </w:rPr>
-        <w:t>标签匹配任务能够实现任务相关条件的操纵。在任务无关条件下，被试需要完成</w:t>
-      </w:r>
-      <w:r>
-        <w:rPr>
-          <w:rFonts w:hint="eastAsia"/>
-        </w:rPr>
-        <w:t>颜色匹配任务</w:t>
-      </w:r>
-      <w:r>
-        <w:rPr>
-          <w:rFonts w:hint="eastAsia"/>
-        </w:rPr>
-        <w:t>，先学习图形与颜色的配对关系，随后判断呈现的图形颜色是否与学习阶段图形配对的颜色相一致。由于完成任务仅依赖于学习阶段的图形</w:t>
-      </w:r>
-      <w:r>
-        <w:rPr>
-          <w:rFonts w:hint="eastAsia"/>
-        </w:rPr>
-        <w:t>-</w:t>
-      </w:r>
-      <w:r>
-        <w:rPr>
-          <w:rFonts w:hint="eastAsia"/>
-        </w:rPr>
-        <w:t>颜色配对关系，不涉及自我相关信息，所以颜色匹配任务能够实现对任务无关条件的操纵。</w:t>
       </w:r>
     </w:p>
     <w:p>
@@ -1116,49 +1907,55 @@
         <w:rPr>
           <w:rFonts w:hint="eastAsia"/>
         </w:rPr>
-        <w:t>在</w:t>
-      </w:r>
-      <w:r>
-        <w:rPr>
-          <w:rFonts w:hint="eastAsia"/>
-        </w:rPr>
-        <w:t>实验过程中被试需要</w:t>
-      </w:r>
-      <w:r>
-        <w:rPr>
-          <w:rFonts w:hint="eastAsia"/>
-        </w:rPr>
-        <w:t>按照顺序依次完成图形</w:t>
-      </w:r>
-      <w:r>
-        <w:rPr>
-          <w:rFonts w:hint="eastAsia"/>
-        </w:rPr>
-        <w:t>-</w:t>
-      </w:r>
-      <w:r>
-        <w:rPr>
-          <w:rFonts w:hint="eastAsia"/>
-        </w:rPr>
-        <w:t>标签匹配任务与颜色匹配任务</w:t>
-      </w:r>
-      <w:r>
-        <w:rPr>
-          <w:rFonts w:hint="eastAsia"/>
-        </w:rPr>
-        <w:t>。图形</w:t>
-      </w:r>
-      <w:r>
-        <w:rPr>
-          <w:rFonts w:hint="eastAsia"/>
-        </w:rPr>
-        <w:t>-</w:t>
-      </w:r>
-      <w:r>
-        <w:rPr>
-          <w:rFonts w:hint="eastAsia"/>
-        </w:rPr>
-        <w:t>标签匹配任务中，被试需要先学习图形（圆形</w:t>
+        <w:t>实验</w:t>
+      </w:r>
+      <w:r>
+        <w:rPr>
+          <w:rFonts w:hint="eastAsia"/>
+        </w:rPr>
+        <w:t>3</w:t>
+      </w:r>
+      <w:r>
+        <w:rPr>
+          <w:rFonts w:hint="eastAsia"/>
+        </w:rPr>
+        <w:t>共</w:t>
+      </w:r>
+      <w:r>
+        <w:rPr>
+          <w:rFonts w:hint="eastAsia"/>
+        </w:rPr>
+        <w:t>16</w:t>
+      </w:r>
+      <w:r>
+        <w:rPr>
+          <w:rFonts w:hint="eastAsia"/>
+        </w:rPr>
+        <w:t>个实验条件，每个条件</w:t>
+      </w:r>
+      <w:r>
+        <w:rPr>
+          <w:rFonts w:hint="eastAsia"/>
+        </w:rPr>
+        <w:t>40</w:t>
+      </w:r>
+      <w:r>
+        <w:rPr>
+          <w:rFonts w:hint="eastAsia"/>
+        </w:rPr>
+        <w:t>个试次，共计</w:t>
+      </w:r>
+      <w:r>
+        <w:rPr>
+          <w:rFonts w:hint="eastAsia"/>
+        </w:rPr>
+        <w:t>640</w:t>
+      </w:r>
+      <w:r>
+        <w:rPr>
+          <w:rFonts w:hint="eastAsia"/>
+        </w:rPr>
+        <w:t>个试次。几何图形与标签</w:t>
       </w:r>
       <w:r>
         <w:rPr>
@@ -1170,721 +1967,40 @@
         <w:rPr>
           <w:rFonts w:hint="eastAsia"/>
         </w:rPr>
-        <w:t>方形</w:t>
-      </w:r>
-      <w:r>
-        <w:rPr>
-          <w:rFonts w:hint="eastAsia"/>
-        </w:rPr>
-        <w:t>/</w:t>
-      </w:r>
-      <w:r>
-        <w:rPr>
-          <w:rFonts w:hint="eastAsia"/>
-        </w:rPr>
-        <w:t>三角形）与标签（自我</w:t>
-      </w:r>
-      <w:r>
-        <w:rPr>
-          <w:rFonts w:hint="eastAsia"/>
-        </w:rPr>
-        <w:t>/</w:t>
-      </w:r>
-      <w:r>
-        <w:rPr>
-          <w:rFonts w:hint="eastAsia"/>
-        </w:rPr>
-        <w:t>朋友</w:t>
-      </w:r>
-      <w:r>
-        <w:rPr>
-          <w:rFonts w:hint="eastAsia"/>
-        </w:rPr>
-        <w:t>/</w:t>
-      </w:r>
-      <w:r>
-        <w:rPr>
-          <w:rFonts w:hint="eastAsia"/>
-        </w:rPr>
-        <w:t>生人）的配对关系，随后判断呈现的图形与标签是否</w:t>
-      </w:r>
-      <w:r>
-        <w:rPr>
-          <w:rFonts w:hint="eastAsia"/>
-        </w:rPr>
-        <w:t>匹配。</w:t>
-      </w:r>
-      <w:r>
-        <w:rPr>
-          <w:rFonts w:hint="eastAsia"/>
-        </w:rPr>
-        <w:t>如果</w:t>
-      </w:r>
-      <w:r>
-        <w:rPr>
-          <w:rFonts w:hint="eastAsia"/>
-        </w:rPr>
-        <w:t>匹配</w:t>
-      </w:r>
-      <w:r>
-        <w:rPr>
-          <w:rFonts w:hint="eastAsia"/>
-        </w:rPr>
-        <w:t>按</w:t>
-      </w:r>
-      <w:r>
-        <w:rPr>
-          <w:rFonts w:hint="eastAsia"/>
-        </w:rPr>
-        <w:t>F/J</w:t>
-      </w:r>
-      <w:r>
-        <w:rPr>
-          <w:rFonts w:hint="eastAsia"/>
-        </w:rPr>
-        <w:t>键，如果不</w:t>
-      </w:r>
-      <w:r>
-        <w:rPr>
-          <w:rFonts w:hint="eastAsia"/>
-        </w:rPr>
-        <w:t>匹配</w:t>
-      </w:r>
-      <w:r>
-        <w:rPr>
-          <w:rFonts w:hint="eastAsia"/>
-        </w:rPr>
-        <w:t>按</w:t>
-      </w:r>
-      <w:r>
-        <w:rPr>
-          <w:rFonts w:hint="eastAsia"/>
-        </w:rPr>
-        <w:t>J/F</w:t>
-      </w:r>
-      <w:r>
-        <w:rPr>
-          <w:rFonts w:hint="eastAsia"/>
-        </w:rPr>
-        <w:t>键。颜色匹配任务类似于图形标签匹配任务，</w:t>
-      </w:r>
-      <w:r>
-        <w:rPr>
-          <w:rFonts w:hint="eastAsia"/>
-        </w:rPr>
-        <w:t>在学习阶段，被试需要学习图形（圆形</w:t>
-      </w:r>
-      <w:r>
-        <w:rPr>
-          <w:rFonts w:hint="eastAsia"/>
-        </w:rPr>
-        <w:t>/</w:t>
-      </w:r>
-      <w:r>
-        <w:rPr>
-          <w:rFonts w:hint="eastAsia"/>
-        </w:rPr>
-        <w:t>方形</w:t>
-      </w:r>
-      <w:r>
-        <w:rPr>
-          <w:rFonts w:hint="eastAsia"/>
-        </w:rPr>
-        <w:t>/</w:t>
-      </w:r>
-      <w:r>
-        <w:rPr>
-          <w:rFonts w:hint="eastAsia"/>
-        </w:rPr>
-        <w:t>三角形）与颜色（红色</w:t>
-      </w:r>
-      <w:r>
-        <w:rPr>
-          <w:rFonts w:hint="eastAsia"/>
-        </w:rPr>
-        <w:t>/</w:t>
-      </w:r>
-      <w:r>
-        <w:rPr>
-          <w:rFonts w:hint="eastAsia"/>
-        </w:rPr>
-        <w:t>绿色</w:t>
-      </w:r>
-      <w:r>
-        <w:rPr>
-          <w:rFonts w:hint="eastAsia"/>
-        </w:rPr>
-        <w:t>/</w:t>
-      </w:r>
-      <w:r>
-        <w:rPr>
-          <w:rFonts w:hint="eastAsia"/>
-        </w:rPr>
-        <w:t>蓝色）的配对关系，随后判断呈现的图形颜色是否与学习阶段配对的颜色相一致，</w:t>
+        <w:t>颜色的配对关系、反应按键均在被试间平衡。刺激呈现顺序</w:t>
       </w:r>
       <w:proofErr w:type="gramStart"/>
       <w:r>
         <w:rPr>
           <w:rFonts w:hint="eastAsia"/>
         </w:rPr>
-        <w:t>若一致按</w:t>
+        <w:t>在试次间</w:t>
       </w:r>
       <w:proofErr w:type="gramEnd"/>
       <w:r>
         <w:rPr>
           <w:rFonts w:hint="eastAsia"/>
         </w:rPr>
-        <w:t>F/J</w:t>
-      </w:r>
-      <w:r>
-        <w:rPr>
-          <w:rFonts w:hint="eastAsia"/>
-        </w:rPr>
-        <w:t>键，不一致则按</w:t>
-      </w:r>
-      <w:r>
-        <w:rPr>
-          <w:rFonts w:hint="eastAsia"/>
-        </w:rPr>
-        <w:t>J/F</w:t>
-      </w:r>
-      <w:r>
-        <w:rPr>
-          <w:rFonts w:hint="eastAsia"/>
-        </w:rPr>
-        <w:t>键。</w:t>
-      </w:r>
-      <w:r>
-        <w:rPr>
-          <w:rFonts w:hint="eastAsia"/>
-        </w:rPr>
-        <w:t>图形</w:t>
-      </w:r>
-      <w:r>
-        <w:rPr>
-          <w:rFonts w:hint="eastAsia"/>
-        </w:rPr>
-        <w:t>-</w:t>
-      </w:r>
-      <w:r>
-        <w:rPr>
-          <w:rFonts w:hint="eastAsia"/>
-        </w:rPr>
-        <w:t>标签匹配任务与颜色匹配任务均设置练习试次，共</w:t>
-      </w:r>
-      <w:r>
-        <w:rPr>
-          <w:rFonts w:hint="eastAsia"/>
-        </w:rPr>
-        <w:t>36</w:t>
-      </w:r>
-      <w:r>
-        <w:rPr>
-          <w:rFonts w:hint="eastAsia"/>
-        </w:rPr>
-        <w:t>个练习试次，当练习正确率高于</w:t>
-      </w:r>
-      <w:r>
-        <w:rPr>
-          <w:rFonts w:hint="eastAsia"/>
-        </w:rPr>
-        <w:t>70%</w:t>
-      </w:r>
-      <w:r>
-        <w:rPr>
-          <w:rFonts w:hint="eastAsia"/>
-        </w:rPr>
-        <w:t>时进入正式实验，否则被试会重新练习直至正确率达标</w:t>
-      </w:r>
-      <w:r>
-        <w:rPr>
-          <w:rFonts w:hint="eastAsia"/>
-        </w:rPr>
-        <w:t>后才会进入正式实验。</w:t>
+        <w:t>随机。</w:t>
       </w:r>
     </w:p>
     <w:p>
       <w:pPr>
         <w:spacing w:line="360" w:lineRule="auto"/>
-        <w:ind w:firstLineChars="200" w:firstLine="420"/>
+        <w:rPr>
+          <w:rFonts w:hint="eastAsia"/>
+        </w:rPr>
       </w:pPr>
-      <w:r>
-        <w:rPr>
-          <w:rFonts w:hint="eastAsia"/>
-        </w:rPr>
-        <w:t>图形</w:t>
-      </w:r>
-      <w:r>
-        <w:rPr>
-          <w:rFonts w:hint="eastAsia"/>
-        </w:rPr>
-        <w:t>-</w:t>
-      </w:r>
-      <w:r>
-        <w:rPr>
-          <w:rFonts w:hint="eastAsia"/>
-        </w:rPr>
-        <w:t>标签匹配任务</w:t>
-      </w:r>
-      <w:proofErr w:type="gramStart"/>
-      <w:r>
-        <w:rPr>
-          <w:rFonts w:hint="eastAsia"/>
-        </w:rPr>
-        <w:t>单个试次流程图</w:t>
-      </w:r>
-      <w:proofErr w:type="gramEnd"/>
-      <w:r>
-        <w:rPr>
-          <w:rFonts w:hint="eastAsia"/>
-        </w:rPr>
-        <w:t>见</w:t>
-      </w:r>
-      <w:r>
-        <w:fldChar w:fldCharType="begin"/>
-      </w:r>
-      <w:r>
-        <w:instrText xml:space="preserve"> </w:instrText>
-      </w:r>
-      <w:r>
-        <w:rPr>
-          <w:rFonts w:hint="eastAsia"/>
-        </w:rPr>
-        <w:instrText>REF _Ref200547321 \h</w:instrText>
-      </w:r>
-      <w:r>
-        <w:instrText xml:space="preserve"> </w:instrText>
-      </w:r>
-      <w:r>
-        <w:instrText xml:space="preserve"> \* MERGEFORMAT </w:instrText>
-      </w:r>
-      <w:r>
-        <w:fldChar w:fldCharType="separate"/>
-      </w:r>
-      <w:r>
-        <w:rPr>
-          <w:rFonts w:hint="eastAsia"/>
-        </w:rPr>
-        <w:t>图</w:t>
-      </w:r>
-      <w:r>
-        <w:rPr>
-          <w:rFonts w:hint="eastAsia"/>
-        </w:rPr>
-        <w:t xml:space="preserve"> 1</w:t>
-      </w:r>
-      <w:r>
-        <w:fldChar w:fldCharType="end"/>
-      </w:r>
-      <w:r>
-        <w:rPr>
-          <w:rFonts w:hint="eastAsia"/>
-        </w:rPr>
-        <w:t>。屏幕首先呈现</w:t>
-      </w:r>
-      <w:r>
-        <w:rPr>
-          <w:rFonts w:hint="eastAsia"/>
-        </w:rPr>
-        <w:t>500ms</w:t>
-      </w:r>
-      <w:r>
-        <w:rPr>
-          <w:rFonts w:hint="eastAsia"/>
-        </w:rPr>
-        <w:t>注视点，随后在注视点上下方分别呈现带有颜色的几何图形以及文字标签，呈现时间为</w:t>
-      </w:r>
-      <w:r>
-        <w:rPr>
-          <w:rFonts w:hint="eastAsia"/>
-        </w:rPr>
-        <w:t>100ms</w:t>
-      </w:r>
-      <w:r>
-        <w:rPr>
-          <w:rFonts w:hint="eastAsia"/>
-        </w:rPr>
-        <w:t>；被试反应时屏幕呈现空屏，被试的反应时间为</w:t>
-      </w:r>
-      <w:r>
-        <w:rPr>
-          <w:rFonts w:hint="eastAsia"/>
-        </w:rPr>
-        <w:t>1500ms</w:t>
-      </w:r>
-      <w:r>
-        <w:rPr>
-          <w:rFonts w:hint="eastAsia"/>
-        </w:rPr>
-        <w:t>；被试反应后呈现</w:t>
-      </w:r>
-      <w:proofErr w:type="gramStart"/>
-      <w:r>
-        <w:rPr>
-          <w:rFonts w:hint="eastAsia"/>
-        </w:rPr>
-        <w:t>该试次的</w:t>
-      </w:r>
-      <w:proofErr w:type="gramEnd"/>
-      <w:r>
-        <w:rPr>
-          <w:rFonts w:hint="eastAsia"/>
-        </w:rPr>
-        <w:t>反馈，包括</w:t>
-      </w:r>
-      <w:r>
-        <w:rPr>
-          <w:rFonts w:hint="eastAsia"/>
-        </w:rPr>
-        <w:t>“</w:t>
-      </w:r>
-      <w:r>
-        <w:rPr>
-          <w:rFonts w:hint="eastAsia"/>
-        </w:rPr>
-        <w:t>正确</w:t>
-      </w:r>
-      <w:r>
-        <w:rPr>
-          <w:rFonts w:hint="eastAsia"/>
-        </w:rPr>
-        <w:t>！”</w:t>
-      </w:r>
-      <w:r>
-        <w:rPr>
-          <w:rFonts w:hint="eastAsia"/>
-        </w:rPr>
-        <w:t>、</w:t>
-      </w:r>
-      <w:r>
-        <w:rPr>
-          <w:rFonts w:hint="eastAsia"/>
-        </w:rPr>
-        <w:t>“</w:t>
-      </w:r>
-      <w:r>
-        <w:rPr>
-          <w:rFonts w:hint="eastAsia"/>
-        </w:rPr>
-        <w:t>错误</w:t>
-      </w:r>
-      <w:r>
-        <w:rPr>
-          <w:rFonts w:hint="eastAsia"/>
-        </w:rPr>
-        <w:t>！”</w:t>
-      </w:r>
-      <w:r>
-        <w:rPr>
-          <w:rFonts w:hint="eastAsia"/>
-        </w:rPr>
-        <w:t>、</w:t>
-      </w:r>
-      <w:r>
-        <w:rPr>
-          <w:rFonts w:hint="eastAsia"/>
-        </w:rPr>
-        <w:t>“</w:t>
-      </w:r>
-      <w:r>
-        <w:rPr>
-          <w:rFonts w:hint="eastAsia"/>
-        </w:rPr>
-        <w:t>太快</w:t>
-      </w:r>
-      <w:r>
-        <w:rPr>
-          <w:rFonts w:hint="eastAsia"/>
-        </w:rPr>
-        <w:t>！”</w:t>
-      </w:r>
-      <w:r>
-        <w:rPr>
-          <w:rFonts w:hint="eastAsia"/>
-        </w:rPr>
-        <w:t>、</w:t>
-      </w:r>
-      <w:r>
-        <w:rPr>
-          <w:rFonts w:hint="eastAsia"/>
-        </w:rPr>
-        <w:t>“</w:t>
-      </w:r>
-      <w:r>
-        <w:rPr>
-          <w:rFonts w:hint="eastAsia"/>
-        </w:rPr>
-        <w:t>太慢</w:t>
-      </w:r>
-      <w:r>
-        <w:rPr>
-          <w:rFonts w:hint="eastAsia"/>
-        </w:rPr>
-        <w:t>！”</w:t>
-      </w:r>
-      <w:r>
-        <w:rPr>
-          <w:rFonts w:hint="eastAsia"/>
-        </w:rPr>
-        <w:t>四种反馈，反馈时长为</w:t>
-      </w:r>
-      <w:r>
-        <w:rPr>
-          <w:rFonts w:hint="eastAsia"/>
-        </w:rPr>
-        <w:t>300ms</w:t>
-      </w:r>
-      <w:r>
-        <w:rPr>
-          <w:rFonts w:hint="eastAsia"/>
-        </w:rPr>
-        <w:t>。</w:t>
-      </w:r>
-      <w:r>
-        <w:rPr>
-          <w:rFonts w:hint="eastAsia"/>
-        </w:rPr>
-        <w:t>颜色匹配任务</w:t>
-      </w:r>
-      <w:proofErr w:type="gramStart"/>
-      <w:r>
-        <w:rPr>
-          <w:rFonts w:hint="eastAsia"/>
-        </w:rPr>
-        <w:t>单个试次流程图</w:t>
-      </w:r>
-      <w:proofErr w:type="gramEnd"/>
-      <w:r>
-        <w:rPr>
-          <w:rFonts w:hint="eastAsia"/>
-        </w:rPr>
-        <w:t>与图形</w:t>
-      </w:r>
-      <w:r>
-        <w:rPr>
-          <w:rFonts w:hint="eastAsia"/>
-        </w:rPr>
-        <w:t>-</w:t>
-      </w:r>
-      <w:r>
-        <w:rPr>
-          <w:rFonts w:hint="eastAsia"/>
-        </w:rPr>
-        <w:t>标签匹配任务类似，见。屏幕首先呈现</w:t>
-      </w:r>
-      <w:r>
-        <w:rPr>
-          <w:rFonts w:hint="eastAsia"/>
-        </w:rPr>
-        <w:t>500ms</w:t>
-      </w:r>
-      <w:r>
-        <w:rPr>
-          <w:rFonts w:hint="eastAsia"/>
-        </w:rPr>
-        <w:t>注视点，随后在屏幕中央呈现带有颜色的几何图形，呈现时间为</w:t>
-      </w:r>
-      <w:r>
-        <w:rPr>
-          <w:rFonts w:hint="eastAsia"/>
-        </w:rPr>
-        <w:t>100ms</w:t>
-      </w:r>
-      <w:r>
-        <w:rPr>
-          <w:rFonts w:hint="eastAsia"/>
-        </w:rPr>
-        <w:t>；被试反应时屏幕呈现空屏，被试的反应时间为</w:t>
-      </w:r>
-      <w:r>
-        <w:rPr>
-          <w:rFonts w:hint="eastAsia"/>
-        </w:rPr>
-        <w:t>1500ms</w:t>
-      </w:r>
-      <w:r>
-        <w:rPr>
-          <w:rFonts w:hint="eastAsia"/>
-        </w:rPr>
-        <w:t>；被试反应后呈现</w:t>
-      </w:r>
-      <w:proofErr w:type="gramStart"/>
-      <w:r>
-        <w:rPr>
-          <w:rFonts w:hint="eastAsia"/>
-        </w:rPr>
-        <w:t>该试次的</w:t>
-      </w:r>
-      <w:proofErr w:type="gramEnd"/>
-      <w:r>
-        <w:rPr>
-          <w:rFonts w:hint="eastAsia"/>
-        </w:rPr>
-        <w:t>反馈，包括“正确！”、“错误！”、“太快！”、“太慢！”四种反馈，反馈时长为</w:t>
-      </w:r>
-      <w:r>
-        <w:rPr>
-          <w:rFonts w:hint="eastAsia"/>
-        </w:rPr>
-        <w:t>300ms</w:t>
-      </w:r>
-      <w:r>
-        <w:rPr>
-          <w:rFonts w:hint="eastAsia"/>
-        </w:rPr>
-        <w:t>。</w:t>
-      </w:r>
-      <w:r>
-        <w:rPr>
-          <w:rFonts w:hint="eastAsia"/>
-        </w:rPr>
-        <w:t>图形与标签的配对，图形与颜色配对，匹配判断对应按键均在被试间随机。</w:t>
-      </w:r>
-      <w:proofErr w:type="gramStart"/>
-      <w:r>
-        <w:rPr>
-          <w:rFonts w:hint="eastAsia"/>
-        </w:rPr>
-        <w:t>每个试次随机</w:t>
-      </w:r>
-      <w:proofErr w:type="gramEnd"/>
-      <w:r>
-        <w:rPr>
-          <w:rFonts w:hint="eastAsia"/>
-        </w:rPr>
-        <w:t>呈现。</w:t>
-      </w:r>
-      <w:r>
-        <w:rPr>
-          <w:rFonts w:hint="eastAsia"/>
-        </w:rPr>
-        <w:t>12</w:t>
-      </w:r>
-      <w:r>
-        <w:rPr>
-          <w:rFonts w:hint="eastAsia"/>
-        </w:rPr>
-        <w:t>种</w:t>
-      </w:r>
-      <w:r>
-        <w:rPr>
-          <w:rFonts w:hint="eastAsia"/>
-        </w:rPr>
-        <w:t>实验条件</w:t>
-      </w:r>
-      <w:r>
-        <w:rPr>
-          <w:rFonts w:hint="eastAsia"/>
-        </w:rPr>
-        <w:t>均设置</w:t>
-      </w:r>
-      <w:r>
-        <w:rPr>
-          <w:rFonts w:hint="eastAsia"/>
-        </w:rPr>
-        <w:t>72</w:t>
-      </w:r>
-      <w:r>
-        <w:rPr>
-          <w:rFonts w:hint="eastAsia"/>
-        </w:rPr>
-        <w:t>个试次</w:t>
-      </w:r>
-      <w:r>
-        <w:rPr>
-          <w:rFonts w:hint="eastAsia"/>
-        </w:rPr>
-        <w:t>，每个任务设置</w:t>
-      </w:r>
-      <w:r>
-        <w:rPr>
-          <w:rFonts w:hint="eastAsia"/>
-        </w:rPr>
-        <w:t>4</w:t>
-      </w:r>
-      <w:r>
-        <w:rPr>
-          <w:rFonts w:hint="eastAsia"/>
-        </w:rPr>
-        <w:t>个</w:t>
-      </w:r>
-      <w:r>
-        <w:rPr>
-          <w:rFonts w:hint="eastAsia"/>
-        </w:rPr>
-        <w:t>block</w:t>
-      </w:r>
-      <w:r>
-        <w:rPr>
-          <w:rFonts w:hint="eastAsia"/>
-        </w:rPr>
-        <w:t>，每个</w:t>
-      </w:r>
-      <w:r>
-        <w:rPr>
-          <w:rFonts w:hint="eastAsia"/>
-        </w:rPr>
-        <w:t>block</w:t>
-      </w:r>
-      <w:r>
-        <w:rPr>
-          <w:rFonts w:hint="eastAsia"/>
-        </w:rPr>
-        <w:t>下</w:t>
-      </w:r>
-      <w:r>
-        <w:rPr>
-          <w:rFonts w:hint="eastAsia"/>
-        </w:rPr>
-        <w:t>108</w:t>
-      </w:r>
-      <w:r>
-        <w:rPr>
-          <w:rFonts w:hint="eastAsia"/>
-        </w:rPr>
-        <w:t>个试次，完成</w:t>
-      </w:r>
-      <w:r>
-        <w:rPr>
-          <w:rFonts w:hint="eastAsia"/>
-        </w:rPr>
-        <w:t>两个任务的</w:t>
-      </w:r>
-      <w:r>
-        <w:rPr>
-          <w:rFonts w:hint="eastAsia"/>
-        </w:rPr>
-        <w:t>实验时长在</w:t>
-      </w:r>
-      <w:r>
-        <w:rPr>
-          <w:rFonts w:hint="eastAsia"/>
-        </w:rPr>
-        <w:t>45</w:t>
-      </w:r>
-      <w:r>
-        <w:rPr>
-          <w:rFonts w:hint="eastAsia"/>
-        </w:rPr>
-        <w:t>分钟左右。</w:t>
-      </w:r>
-    </w:p>
-    <w:p>
-      <w:pPr>
-        <w:spacing w:line="360" w:lineRule="auto"/>
-      </w:pPr>
-    </w:p>
-    <w:p>
       <w:r>
         <w:rPr>
           <w:noProof/>
         </w:rPr>
         <w:lastRenderedPageBreak/>
         <w:drawing>
-          <wp:inline distT="0" distB="0" distL="0" distR="0" wp14:anchorId="4208CA88" wp14:editId="49B2888B">
-            <wp:extent cx="5760000" cy="2655766"/>
-            <wp:effectExtent l="0" t="0" r="0" b="0"/>
-            <wp:docPr id="1223744683" name="图片 1"/>
+          <wp:inline distT="0" distB="0" distL="0" distR="0" wp14:anchorId="7756FEE2" wp14:editId="7DD9A43E">
+            <wp:extent cx="5400000" cy="2565731"/>
+            <wp:effectExtent l="0" t="0" r="0" b="6350"/>
+            <wp:docPr id="827325886" name="图片 1"/>
             <wp:cNvGraphicFramePr>
               <a:graphicFrameLocks xmlns:a="http://schemas.openxmlformats.org/drawingml/2006/main" noChangeAspect="1"/>
             </wp:cNvGraphicFramePr>
@@ -1898,7 +2014,7 @@
                     </pic:cNvPicPr>
                   </pic:nvPicPr>
                   <pic:blipFill>
-                    <a:blip r:embed="rId6" cstate="print">
+                    <a:blip r:embed="rId8">
                       <a:extLst>
                         <a:ext uri="{28A0092B-C50C-407E-A947-70E740481C1C}">
                           <a14:useLocalDpi xmlns:a14="http://schemas.microsoft.com/office/drawing/2010/main" val="0"/>
@@ -1913,7 +2029,7 @@
                   <pic:spPr bwMode="auto">
                     <a:xfrm>
                       <a:off x="0" y="0"/>
-                      <a:ext cx="5760000" cy="2655766"/>
+                      <a:ext cx="5400000" cy="2565731"/>
                     </a:xfrm>
                     <a:prstGeom prst="rect">
                       <a:avLst/>
@@ -1937,7 +2053,7 @@
           <w:szCs w:val="21"/>
         </w:rPr>
       </w:pPr>
-      <w:bookmarkStart w:id="0" w:name="_Ref200547321"/>
+      <w:bookmarkStart w:id="1" w:name="_Ref200547321"/>
       <w:r>
         <w:rPr>
           <w:rFonts w:ascii="宋体" w:eastAsia="宋体" w:hAnsi="宋体" w:hint="eastAsia"/>
@@ -2003,14 +2119,22 @@
         </w:rPr>
         <w:fldChar w:fldCharType="end"/>
       </w:r>
-      <w:bookmarkEnd w:id="0"/>
+      <w:bookmarkEnd w:id="1"/>
       <w:r>
         <w:rPr>
           <w:rFonts w:ascii="宋体" w:eastAsia="宋体" w:hAnsi="宋体" w:hint="eastAsia"/>
           <w:sz w:val="21"/>
           <w:szCs w:val="21"/>
         </w:rPr>
-        <w:t xml:space="preserve"> 实验2</w:t>
+        <w:t xml:space="preserve"> 实验</w:t>
+      </w:r>
+      <w:r>
+        <w:rPr>
+          <w:rFonts w:ascii="宋体" w:eastAsia="宋体" w:hAnsi="宋体" w:hint="eastAsia"/>
+          <w:sz w:val="21"/>
+          <w:szCs w:val="21"/>
+        </w:rPr>
+        <w:t>3</w:t>
       </w:r>
       <w:proofErr w:type="gramStart"/>
       <w:r>
@@ -2031,6 +2155,44 @@
     </w:sectPr>
   </w:body>
 </w:document>
+</file>
+
+<file path=word/endnotes.xml><?xml version="1.0" encoding="utf-8"?>
+<w:endnotes xmlns:wpc="http://schemas.microsoft.com/office/word/2010/wordprocessingCanvas" xmlns:cx="http://schemas.microsoft.com/office/drawing/2014/chartex" xmlns:cx1="http://schemas.microsoft.com/office/drawing/2015/9/8/chartex" xmlns:cx2="http://schemas.microsoft.com/office/drawing/2015/10/21/chartex" xmlns:cx3="http://schemas.microsoft.com/office/drawing/2016/5/9/chartex" xmlns:cx4="http://schemas.microsoft.com/office/drawing/2016/5/10/chartex" xmlns:cx5="http://schemas.microsoft.com/office/drawing/2016/5/11/chartex" xmlns:cx6="http://schemas.microsoft.com/office/drawing/2016/5/12/chartex" xmlns:cx7="http://schemas.microsoft.com/office/drawing/2016/5/13/chartex" xmlns:cx8="http://schemas.microsoft.com/office/drawing/2016/5/14/chartex" xmlns:mc="http://schemas.openxmlformats.org/markup-compatibility/2006" xmlns:aink="http://schemas.microsoft.com/office/drawing/2016/ink" xmlns:am3d="http://schemas.microsoft.com/office/drawing/2017/model3d" xmlns:o="urn:schemas-microsoft-com:office:office" xmlns:oel="http://schemas.microsoft.com/office/2019/extlst" xmlns:r="http://schemas.openxmlformats.org/officeDocument/2006/relationships" xmlns:m="http://schemas.openxmlformats.org/officeDocument/2006/math" xmlns:v="urn:schemas-microsoft-com:vml" xmlns:wp14="http://schemas.microsoft.com/office/word/2010/wordprocessingDrawing" xmlns:wp="http://schemas.openxmlformats.org/drawingml/2006/wordprocessingDrawing" xmlns:w10="urn:schemas-microsoft-com:office:word" xmlns:w="http://schemas.openxmlformats.org/wordprocessingml/2006/main" xmlns:w14="http://schemas.microsoft.com/office/word/2010/wordml" xmlns:w15="http://schemas.microsoft.com/office/word/2012/wordml" xmlns:w16cex="http://schemas.microsoft.com/office/word/2018/wordml/cex" xmlns:w16cid="http://schemas.microsoft.com/office/word/2016/wordml/cid" xmlns:w16="http://schemas.microsoft.com/office/word/2018/wordml" xmlns:w16du="http://schemas.microsoft.com/office/word/2023/wordml/word16du" xmlns:w16sdtdh="http://schemas.microsoft.com/office/word/2020/wordml/sdtdatahash" xmlns:w16sdtfl="http://schemas.microsoft.com/office/word/2024/wordml/sdtformatlock" xmlns:w16se="http://schemas.microsoft.com/office/word/2015/wordml/symex" xmlns:wpg="http://schemas.microsoft.com/office/word/2010/wordprocessingGroup" xmlns:wpi="http://schemas.microsoft.com/office/word/2010/wordprocessingInk" xmlns:wne="http://schemas.microsoft.com/office/word/2006/wordml" xmlns:wps="http://schemas.microsoft.com/office/word/2010/wordprocessingShape" mc:Ignorable="w14 w15 w16se w16cid w16 w16cex w16sdtdh w16sdtfl w16du wp14">
+  <w:endnote w:type="separator" w:id="-1">
+    <w:p>
+      <w:r>
+        <w:separator/>
+      </w:r>
+    </w:p>
+  </w:endnote>
+  <w:endnote w:type="continuationSeparator" w:id="0">
+    <w:p>
+      <w:r>
+        <w:continuationSeparator/>
+      </w:r>
+    </w:p>
+  </w:endnote>
+</w:endnotes>
+</file>
+
+<file path=word/footnotes.xml><?xml version="1.0" encoding="utf-8"?>
+<w:footnotes xmlns:wpc="http://schemas.microsoft.com/office/word/2010/wordprocessingCanvas" xmlns:cx="http://schemas.microsoft.com/office/drawing/2014/chartex" xmlns:cx1="http://schemas.microsoft.com/office/drawing/2015/9/8/chartex" xmlns:cx2="http://schemas.microsoft.com/office/drawing/2015/10/21/chartex" xmlns:cx3="http://schemas.microsoft.com/office/drawing/2016/5/9/chartex" xmlns:cx4="http://schemas.microsoft.com/office/drawing/2016/5/10/chartex" xmlns:cx5="http://schemas.microsoft.com/office/drawing/2016/5/11/chartex" xmlns:cx6="http://schemas.microsoft.com/office/drawing/2016/5/12/chartex" xmlns:cx7="http://schemas.microsoft.com/office/drawing/2016/5/13/chartex" xmlns:cx8="http://schemas.microsoft.com/office/drawing/2016/5/14/chartex" xmlns:mc="http://schemas.openxmlformats.org/markup-compatibility/2006" xmlns:aink="http://schemas.microsoft.com/office/drawing/2016/ink" xmlns:am3d="http://schemas.microsoft.com/office/drawing/2017/model3d" xmlns:o="urn:schemas-microsoft-com:office:office" xmlns:oel="http://schemas.microsoft.com/office/2019/extlst" xmlns:r="http://schemas.openxmlformats.org/officeDocument/2006/relationships" xmlns:m="http://schemas.openxmlformats.org/officeDocument/2006/math" xmlns:v="urn:schemas-microsoft-com:vml" xmlns:wp14="http://schemas.microsoft.com/office/word/2010/wordprocessingDrawing" xmlns:wp="http://schemas.openxmlformats.org/drawingml/2006/wordprocessingDrawing" xmlns:w10="urn:schemas-microsoft-com:office:word" xmlns:w="http://schemas.openxmlformats.org/wordprocessingml/2006/main" xmlns:w14="http://schemas.microsoft.com/office/word/2010/wordml" xmlns:w15="http://schemas.microsoft.com/office/word/2012/wordml" xmlns:w16cex="http://schemas.microsoft.com/office/word/2018/wordml/cex" xmlns:w16cid="http://schemas.microsoft.com/office/word/2016/wordml/cid" xmlns:w16="http://schemas.microsoft.com/office/word/2018/wordml" xmlns:w16du="http://schemas.microsoft.com/office/word/2023/wordml/word16du" xmlns:w16sdtdh="http://schemas.microsoft.com/office/word/2020/wordml/sdtdatahash" xmlns:w16sdtfl="http://schemas.microsoft.com/office/word/2024/wordml/sdtformatlock" xmlns:w16se="http://schemas.microsoft.com/office/word/2015/wordml/symex" xmlns:wpg="http://schemas.microsoft.com/office/word/2010/wordprocessingGroup" xmlns:wpi="http://schemas.microsoft.com/office/word/2010/wordprocessingInk" xmlns:wne="http://schemas.microsoft.com/office/word/2006/wordml" xmlns:wps="http://schemas.microsoft.com/office/word/2010/wordprocessingShape" mc:Ignorable="w14 w15 w16se w16cid w16 w16cex w16sdtdh w16sdtfl w16du wp14">
+  <w:footnote w:type="separator" w:id="-1">
+    <w:p>
+      <w:r>
+        <w:separator/>
+      </w:r>
+    </w:p>
+  </w:footnote>
+  <w:footnote w:type="continuationSeparator" w:id="0">
+    <w:p>
+      <w:r>
+        <w:continuationSeparator/>
+      </w:r>
+    </w:p>
+  </w:footnote>
+</w:footnotes>
 </file>
 
 <file path=word/numbering.xml><?xml version="1.0" encoding="utf-8"?>
@@ -3071,6 +3233,72 @@
       <w:szCs w:val="20"/>
     </w:rPr>
   </w:style>
+  <w:style w:type="paragraph" w:styleId="af">
+    <w:name w:val="header"/>
+    <w:basedOn w:val="a"/>
+    <w:link w:val="af0"/>
+    <w:uiPriority w:val="99"/>
+    <w:unhideWhenUsed/>
+    <w:rsid w:val="000E1769"/>
+    <w:pPr>
+      <w:tabs>
+        <w:tab w:val="center" w:pos="4153"/>
+        <w:tab w:val="right" w:pos="8306"/>
+      </w:tabs>
+      <w:snapToGrid w:val="0"/>
+      <w:jc w:val="center"/>
+    </w:pPr>
+    <w:rPr>
+      <w:sz w:val="18"/>
+      <w:szCs w:val="18"/>
+    </w:rPr>
+  </w:style>
+  <w:style w:type="character" w:customStyle="1" w:styleId="af0">
+    <w:name w:val="页眉 字符"/>
+    <w:basedOn w:val="a0"/>
+    <w:link w:val="af"/>
+    <w:uiPriority w:val="99"/>
+    <w:rsid w:val="000E1769"/>
+    <w:rPr>
+      <w:rFonts w:ascii="Times New Roman" w:eastAsia="宋体" w:hAnsi="Times New Roman" w:cs="Times New Roman"/>
+      <w:sz w:val="18"/>
+      <w:szCs w:val="18"/>
+      <w14:ligatures w14:val="none"/>
+    </w:rPr>
+  </w:style>
+  <w:style w:type="paragraph" w:styleId="af1">
+    <w:name w:val="footer"/>
+    <w:basedOn w:val="a"/>
+    <w:link w:val="af2"/>
+    <w:uiPriority w:val="99"/>
+    <w:unhideWhenUsed/>
+    <w:rsid w:val="000E1769"/>
+    <w:pPr>
+      <w:tabs>
+        <w:tab w:val="center" w:pos="4153"/>
+        <w:tab w:val="right" w:pos="8306"/>
+      </w:tabs>
+      <w:snapToGrid w:val="0"/>
+      <w:jc w:val="left"/>
+    </w:pPr>
+    <w:rPr>
+      <w:sz w:val="18"/>
+      <w:szCs w:val="18"/>
+    </w:rPr>
+  </w:style>
+  <w:style w:type="character" w:customStyle="1" w:styleId="af2">
+    <w:name w:val="页脚 字符"/>
+    <w:basedOn w:val="a0"/>
+    <w:link w:val="af1"/>
+    <w:uiPriority w:val="99"/>
+    <w:rsid w:val="000E1769"/>
+    <w:rPr>
+      <w:rFonts w:ascii="Times New Roman" w:eastAsia="宋体" w:hAnsi="Times New Roman" w:cs="Times New Roman"/>
+      <w:sz w:val="18"/>
+      <w:szCs w:val="18"/>
+      <w14:ligatures w14:val="none"/>
+    </w:rPr>
+  </w:style>
 </w:styles>
 </file>
 
